--- a/demonstrate-end-to-end-setup.docx
+++ b/demonstrate-end-to-end-setup.docx
@@ -27,22 +27,8 @@
           <w:sz w:val="48"/>
           <w:szCs w:val="48"/>
         </w:rPr>
-        <w:t xml:space="preserve">Containerization hands-on </w:t>
-      </w:r>
-      <w:proofErr w:type="spellStart"/>
-      <w:r>
-        <w:rPr>
-          <w:rFonts w:ascii="Segoe UI" w:eastAsia="Times New Roman" w:hAnsi="Segoe UI" w:cs="Segoe UI"/>
-          <w:b/>
-          <w:bCs/>
-          <w:color w:val="24292E"/>
-          <w:kern w:val="36"/>
-          <w:sz w:val="48"/>
-          <w:szCs w:val="48"/>
-        </w:rPr>
-        <w:t>excercise</w:t>
-      </w:r>
-      <w:proofErr w:type="spellEnd"/>
+        <w:t>Containerization hands-on excercise</w:t>
+      </w:r>
     </w:p>
     <w:p/>
     <w:p>
@@ -144,10 +130,7 @@
     </w:p>
     <w:p>
       <w:r>
-        <w:t>Installing Docker Desktop</w:t>
-      </w:r>
-      <w:r>
-        <w:t xml:space="preserve"> </w:t>
+        <w:t xml:space="preserve">Installing Docker Desktop </w:t>
       </w:r>
     </w:p>
     <w:p>
@@ -180,7 +163,7 @@
       <w:r>
         <w:t xml:space="preserve"> and </w:t>
       </w:r>
-      <w:hyperlink r:id="rId10" w:history="1">
+      <w:hyperlink r:id="rId10" w:anchor="step-4---download-the-linux-kernel-update-package" w:history="1">
         <w:r>
           <w:rPr>
             <w:rStyle w:val="Hyperlink"/>
@@ -249,15 +232,7 @@
     </w:p>
     <w:p>
       <w:r>
-        <w:t xml:space="preserve">Now follow </w:t>
-      </w:r>
-      <w:proofErr w:type="spellStart"/>
-      <w:r>
-        <w:t>clsuter</w:t>
-      </w:r>
-      <w:proofErr w:type="spellEnd"/>
-      <w:r>
-        <w:t xml:space="preserve"> creations steps</w:t>
+        <w:t>Now follow clsuter creations steps</w:t>
       </w:r>
     </w:p>
     <w:p>
@@ -282,13 +257,8 @@
       </w:r>
     </w:p>
     <w:p>
-      <w:proofErr w:type="spellStart"/>
-      <w:r>
-        <w:t>Chage</w:t>
-      </w:r>
-      <w:proofErr w:type="spellEnd"/>
-      <w:r>
-        <w:t xml:space="preserve"> directory to kind - this will allow you to mount data volume from relative path</w:t>
+      <w:r>
+        <w:t>Chage directory to kind - this will allow you to mount data volume from relative path</w:t>
       </w:r>
     </w:p>
     <w:p>
@@ -298,108 +268,45 @@
     </w:p>
     <w:p>
       <w:r>
-        <w:t>$</w:t>
-      </w:r>
-      <w:r>
-        <w:t xml:space="preserve"> </w:t>
-      </w:r>
-      <w:proofErr w:type="gramStart"/>
-      <w:r>
-        <w:rPr>
-          <w:b/>
-        </w:rPr>
-        <w:t>kind</w:t>
-      </w:r>
-      <w:proofErr w:type="gramEnd"/>
-      <w:r>
-        <w:rPr>
-          <w:b/>
-        </w:rPr>
-        <w:t xml:space="preserve"> create cluster --</w:t>
-      </w:r>
-      <w:proofErr w:type="spellStart"/>
-      <w:r>
-        <w:rPr>
-          <w:b/>
-        </w:rPr>
-        <w:t>config</w:t>
-      </w:r>
-      <w:proofErr w:type="spellEnd"/>
-      <w:r>
-        <w:rPr>
-          <w:b/>
-        </w:rPr>
-        <w:t xml:space="preserve"> kind.yaml4</w:t>
-      </w:r>
-    </w:p>
-    <w:p>
-      <w:pPr>
-        <w:rPr>
-          <w:b/>
-        </w:rPr>
-      </w:pPr>
-      <w:r>
-        <w:t>$</w:t>
-      </w:r>
-      <w:r>
-        <w:t xml:space="preserve"> </w:t>
-      </w:r>
-      <w:proofErr w:type="gramStart"/>
-      <w:r>
-        <w:rPr>
-          <w:b/>
-        </w:rPr>
-        <w:t>kind</w:t>
-      </w:r>
-      <w:proofErr w:type="gramEnd"/>
-      <w:r>
-        <w:rPr>
-          <w:b/>
-        </w:rPr>
-        <w:t xml:space="preserve"> get clusters</w:t>
-      </w:r>
-    </w:p>
-    <w:p>
-      <w:pPr>
-        <w:rPr>
-          <w:b/>
-        </w:rPr>
-      </w:pPr>
-      <w:r>
-        <w:t>$</w:t>
-      </w:r>
-      <w:r>
-        <w:t xml:space="preserve"> </w:t>
-      </w:r>
-      <w:proofErr w:type="spellStart"/>
-      <w:proofErr w:type="gramStart"/>
-      <w:r>
-        <w:rPr>
-          <w:b/>
-        </w:rPr>
-        <w:t>kubectl</w:t>
-      </w:r>
-      <w:proofErr w:type="spellEnd"/>
-      <w:proofErr w:type="gramEnd"/>
-      <w:r>
-        <w:rPr>
-          <w:b/>
-        </w:rPr>
-        <w:t xml:space="preserve"> cluster-info --context kind-</w:t>
-      </w:r>
-      <w:proofErr w:type="spellStart"/>
-      <w:r>
-        <w:rPr>
-          <w:b/>
-        </w:rPr>
-        <w:t>resideo</w:t>
-      </w:r>
-      <w:proofErr w:type="spellEnd"/>
-      <w:r>
-        <w:rPr>
-          <w:b/>
-        </w:rPr>
-        <w:t>-hands-on</w:t>
+        <w:t xml:space="preserve">$ </w:t>
+      </w:r>
+      <w:r>
+        <w:rPr>
+          <w:b/>
+        </w:rPr>
+        <w:t>kind create cluster --config kind.yaml4</w:t>
+      </w:r>
+    </w:p>
+    <w:p>
+      <w:pPr>
+        <w:rPr>
+          <w:b/>
+        </w:rPr>
+      </w:pPr>
+      <w:r>
+        <w:t xml:space="preserve">$ </w:t>
+      </w:r>
+      <w:r>
+        <w:rPr>
+          <w:b/>
+        </w:rPr>
+        <w:t>kind get clusters</w:t>
+      </w:r>
+    </w:p>
+    <w:p>
+      <w:pPr>
+        <w:rPr>
+          <w:b/>
+        </w:rPr>
+      </w:pPr>
+      <w:r>
+        <w:t xml:space="preserve">$ </w:t>
+      </w:r>
+      <w:r>
+        <w:rPr>
+          <w:b/>
+        </w:rPr>
+        <w:t>kubectl cluster-info --context kind-resideo-hands-on</w:t>
       </w:r>
     </w:p>
     <w:p>
@@ -555,46 +462,12 @@
           <w:color w:val="24292E"/>
         </w:rPr>
       </w:pPr>
-      <w:bookmarkStart w:id="0" w:name="_GoBack"/>
-      <w:bookmarkEnd w:id="0"/>
       <w:r>
         <w:rPr>
           <w:rFonts w:ascii="Segoe UI" w:hAnsi="Segoe UI" w:cs="Segoe UI"/>
           <w:color w:val="24292E"/>
         </w:rPr>
-        <w:t xml:space="preserve">This repository </w:t>
-      </w:r>
-      <w:proofErr w:type="spellStart"/>
-      <w:r>
-        <w:rPr>
-          <w:rFonts w:ascii="Segoe UI" w:hAnsi="Segoe UI" w:cs="Segoe UI"/>
-          <w:color w:val="24292E"/>
-        </w:rPr>
-        <w:t>Golang</w:t>
-      </w:r>
-      <w:proofErr w:type="spellEnd"/>
-      <w:r>
-        <w:rPr>
-          <w:rFonts w:ascii="Segoe UI" w:hAnsi="Segoe UI" w:cs="Segoe UI"/>
-          <w:color w:val="24292E"/>
-        </w:rPr>
-        <w:t xml:space="preserve"> </w:t>
-      </w:r>
-      <w:proofErr w:type="spellStart"/>
-      <w:r>
-        <w:rPr>
-          <w:rFonts w:ascii="Segoe UI" w:hAnsi="Segoe UI" w:cs="Segoe UI"/>
-          <w:color w:val="24292E"/>
-        </w:rPr>
-        <w:t>ToDo</w:t>
-      </w:r>
-      <w:proofErr w:type="spellEnd"/>
-      <w:r>
-        <w:rPr>
-          <w:rFonts w:ascii="Segoe UI" w:hAnsi="Segoe UI" w:cs="Segoe UI"/>
-          <w:color w:val="24292E"/>
-        </w:rPr>
-        <w:t xml:space="preserve"> web application that requires Mongo backend. The goal of the task is to demonstrate understanding of containerized deployments.</w:t>
+        <w:t>This repository Golang ToDo web application that requires Mongo backend. The goal of the task is to demonstrate understanding of containerized deployments.</w:t>
       </w:r>
     </w:p>
     <w:p>
@@ -638,23 +511,7 @@
           <w:rFonts w:ascii="Segoe UI" w:hAnsi="Segoe UI" w:cs="Segoe UI"/>
           <w:color w:val="24292E"/>
         </w:rPr>
-        <w:t xml:space="preserve">Build container with </w:t>
-      </w:r>
-      <w:proofErr w:type="spellStart"/>
-      <w:r>
-        <w:rPr>
-          <w:rFonts w:ascii="Segoe UI" w:hAnsi="Segoe UI" w:cs="Segoe UI"/>
-          <w:color w:val="24292E"/>
-        </w:rPr>
-        <w:t>ToDo</w:t>
-      </w:r>
-      <w:proofErr w:type="spellEnd"/>
-      <w:r>
-        <w:rPr>
-          <w:rFonts w:ascii="Segoe UI" w:hAnsi="Segoe UI" w:cs="Segoe UI"/>
-          <w:color w:val="24292E"/>
-        </w:rPr>
-        <w:t xml:space="preserve"> list web application</w:t>
+        <w:t>Build container with ToDo list web application</w:t>
       </w:r>
     </w:p>
     <w:p>
@@ -768,49 +625,17 @@
     </w:p>
     <w:p>
       <w:r>
-        <w:t xml:space="preserve">2) </w:t>
-      </w:r>
-      <w:proofErr w:type="spellStart"/>
-      <w:r>
-        <w:t>Git</w:t>
-      </w:r>
-      <w:proofErr w:type="spellEnd"/>
-      <w:r>
-        <w:t xml:space="preserve"> clone empty repo and unzip ceres-hands-on-go-kind-master.zip</w:t>
-      </w:r>
-    </w:p>
-    <w:p>
-      <w:r>
-        <w:t xml:space="preserve">3) </w:t>
-      </w:r>
-      <w:proofErr w:type="spellStart"/>
-      <w:r>
-        <w:t>Git</w:t>
-      </w:r>
-      <w:proofErr w:type="spellEnd"/>
-      <w:r>
-        <w:t xml:space="preserve"> commands to push changes into Master in repo</w:t>
-      </w:r>
-    </w:p>
-    <w:p>
-      <w:r>
-        <w:t xml:space="preserve">4) Visual studio is set for </w:t>
-      </w:r>
-      <w:proofErr w:type="spellStart"/>
-      <w:r>
-        <w:t>git</w:t>
-      </w:r>
-      <w:proofErr w:type="spellEnd"/>
-      <w:r>
-        <w:t xml:space="preserve"> commands with </w:t>
-      </w:r>
-      <w:proofErr w:type="spellStart"/>
-      <w:r>
-        <w:t>github</w:t>
-      </w:r>
-      <w:proofErr w:type="spellEnd"/>
-      <w:r>
-        <w:t xml:space="preserve"> repo</w:t>
+        <w:t>2) Git clone empty repo and unzip ceres-hands-on-go-kind-master.zip</w:t>
+      </w:r>
+    </w:p>
+    <w:p>
+      <w:r>
+        <w:t>3) Git commands to push changes into Master in repo</w:t>
+      </w:r>
+    </w:p>
+    <w:p>
+      <w:r>
+        <w:t>4) Visual studio is set for git commands with github repo</w:t>
       </w:r>
     </w:p>
     <w:p/>
@@ -825,14 +650,7 @@
           <w:b/>
           <w:highlight w:val="yellow"/>
         </w:rPr>
-        <w:t>&lt;STEP2</w:t>
-      </w:r>
-      <w:r>
-        <w:rPr>
-          <w:b/>
-          <w:highlight w:val="yellow"/>
-        </w:rPr>
-        <w:t>&gt;</w:t>
+        <w:t>&lt;STEP2&gt;</w:t>
       </w:r>
     </w:p>
     <w:p>
@@ -862,440 +680,148 @@
         <w:rPr>
           <w:b/>
         </w:rPr>
-        <w:t xml:space="preserve">$ </w:t>
-      </w:r>
-      <w:proofErr w:type="spellStart"/>
-      <w:proofErr w:type="gramStart"/>
-      <w:r>
-        <w:rPr>
-          <w:b/>
-        </w:rPr>
-        <w:t>git</w:t>
-      </w:r>
-      <w:proofErr w:type="spellEnd"/>
-      <w:proofErr w:type="gramEnd"/>
-      <w:r>
-        <w:rPr>
-          <w:b/>
-        </w:rPr>
-        <w:t xml:space="preserve"> checkout -b </w:t>
-      </w:r>
-      <w:proofErr w:type="spellStart"/>
-      <w:r>
-        <w:rPr>
-          <w:b/>
-        </w:rPr>
-        <w:t>ToDo</w:t>
-      </w:r>
-      <w:proofErr w:type="spellEnd"/>
-      <w:r>
-        <w:rPr>
-          <w:b/>
-        </w:rPr>
-        <w:t>-App-Feature-Branch</w:t>
-      </w:r>
-    </w:p>
-    <w:p>
-      <w:r>
-        <w:t>Switched to a new branch '</w:t>
-      </w:r>
-      <w:proofErr w:type="spellStart"/>
-      <w:r>
-        <w:t>ToDo</w:t>
-      </w:r>
-      <w:proofErr w:type="spellEnd"/>
-      <w:r>
-        <w:t>-App-Feature-Branch'</w:t>
-      </w:r>
-    </w:p>
-    <w:p>
-      <w:r>
-        <w:t>Singh33@SLB-F8J81N2 MINGW64 /d/</w:t>
-      </w:r>
-      <w:proofErr w:type="spellStart"/>
-      <w:r>
-        <w:t>ceres</w:t>
-      </w:r>
-      <w:proofErr w:type="spellEnd"/>
-      <w:r>
-        <w:t>-hands-on-go-kind-master (</w:t>
-      </w:r>
-      <w:proofErr w:type="spellStart"/>
-      <w:r>
-        <w:t>ToDo</w:t>
-      </w:r>
-      <w:proofErr w:type="spellEnd"/>
-      <w:r>
-        <w:t>-App-Feature-Branch)</w:t>
-      </w:r>
-    </w:p>
-    <w:p>
-      <w:pPr>
-        <w:rPr>
-          <w:b/>
-        </w:rPr>
-      </w:pPr>
-      <w:r>
-        <w:rPr>
-          <w:b/>
-        </w:rPr>
-        <w:t xml:space="preserve">$ </w:t>
-      </w:r>
-      <w:proofErr w:type="gramStart"/>
-      <w:r>
-        <w:rPr>
-          <w:b/>
-        </w:rPr>
-        <w:t>ls</w:t>
-      </w:r>
-      <w:proofErr w:type="gramEnd"/>
-      <w:r>
-        <w:rPr>
-          <w:b/>
-        </w:rPr>
-        <w:t xml:space="preserve"> -</w:t>
-      </w:r>
-      <w:proofErr w:type="spellStart"/>
-      <w:r>
-        <w:rPr>
-          <w:b/>
-        </w:rPr>
-        <w:t>rlt</w:t>
-      </w:r>
-      <w:proofErr w:type="spellEnd"/>
-    </w:p>
-    <w:p>
-      <w:proofErr w:type="gramStart"/>
-      <w:r>
-        <w:t>total</w:t>
-      </w:r>
-      <w:proofErr w:type="gramEnd"/>
-      <w:r>
-        <w:t xml:space="preserve"> 12</w:t>
-      </w:r>
-    </w:p>
-    <w:p>
-      <w:r>
-        <w:t>-</w:t>
-      </w:r>
-      <w:proofErr w:type="spellStart"/>
-      <w:proofErr w:type="gramStart"/>
-      <w:r>
-        <w:t>rw</w:t>
-      </w:r>
-      <w:proofErr w:type="spellEnd"/>
-      <w:r>
-        <w:t>-</w:t>
-      </w:r>
-      <w:proofErr w:type="gramEnd"/>
-      <w:r>
-        <w:t>r--r-- 1 VSingh33 1049089 1381 Feb  8 22:39 README.md</w:t>
-      </w:r>
-    </w:p>
-    <w:p>
-      <w:proofErr w:type="spellStart"/>
-      <w:proofErr w:type="gramStart"/>
-      <w:r>
-        <w:t>drwxr</w:t>
-      </w:r>
-      <w:proofErr w:type="spellEnd"/>
-      <w:r>
-        <w:t>-</w:t>
-      </w:r>
-      <w:proofErr w:type="spellStart"/>
-      <w:r>
-        <w:t>xr</w:t>
-      </w:r>
-      <w:proofErr w:type="spellEnd"/>
-      <w:r>
-        <w:t>-x</w:t>
-      </w:r>
-      <w:proofErr w:type="gramEnd"/>
-      <w:r>
-        <w:t xml:space="preserve"> 1 VSingh33 1049089    0 Feb  8 22:39 kind</w:t>
-      </w:r>
-    </w:p>
-    <w:p>
-      <w:r>
-        <w:t>-</w:t>
-      </w:r>
-      <w:proofErr w:type="spellStart"/>
-      <w:proofErr w:type="gramStart"/>
-      <w:r>
-        <w:t>rw</w:t>
-      </w:r>
-      <w:proofErr w:type="spellEnd"/>
-      <w:r>
-        <w:t>-</w:t>
-      </w:r>
-      <w:proofErr w:type="gramEnd"/>
-      <w:r>
-        <w:t xml:space="preserve">r--r-- 1 VSingh33 1049089 5222 Feb  8 22:39 </w:t>
-      </w:r>
-      <w:proofErr w:type="spellStart"/>
-      <w:r>
-        <w:t>main.go</w:t>
-      </w:r>
-      <w:proofErr w:type="spellEnd"/>
-    </w:p>
-    <w:p>
-      <w:proofErr w:type="spellStart"/>
-      <w:proofErr w:type="gramStart"/>
-      <w:r>
-        <w:t>drwxr</w:t>
-      </w:r>
-      <w:proofErr w:type="spellEnd"/>
-      <w:r>
-        <w:t>-</w:t>
-      </w:r>
-      <w:proofErr w:type="spellStart"/>
-      <w:r>
-        <w:t>xr</w:t>
-      </w:r>
-      <w:proofErr w:type="spellEnd"/>
-      <w:r>
-        <w:t>-x</w:t>
-      </w:r>
-      <w:proofErr w:type="gramEnd"/>
-      <w:r>
-        <w:t xml:space="preserve"> 1 VSingh33 1049089    0 Feb  8 22:39 static</w:t>
-      </w:r>
-    </w:p>
-    <w:p/>
-    <w:p>
-      <w:r>
-        <w:t>VSingh33@SLB-F8J81N2 MINGW64 /d/</w:t>
-      </w:r>
-      <w:proofErr w:type="spellStart"/>
-      <w:r>
-        <w:t>ceres</w:t>
-      </w:r>
-      <w:proofErr w:type="spellEnd"/>
-      <w:r>
-        <w:t>-hands-on-go-kind-master (</w:t>
-      </w:r>
-      <w:proofErr w:type="spellStart"/>
-      <w:r>
-        <w:t>ToDo</w:t>
-      </w:r>
-      <w:proofErr w:type="spellEnd"/>
-      <w:r>
-        <w:t>-App-Feature-Branch)</w:t>
-      </w:r>
-    </w:p>
-    <w:p>
-      <w:pPr>
-        <w:rPr>
-          <w:b/>
-        </w:rPr>
-      </w:pPr>
-      <w:r>
-        <w:rPr>
-          <w:b/>
-        </w:rPr>
-        <w:t xml:space="preserve">$ </w:t>
-      </w:r>
-      <w:proofErr w:type="spellStart"/>
-      <w:proofErr w:type="gramStart"/>
-      <w:r>
-        <w:rPr>
-          <w:b/>
-        </w:rPr>
-        <w:t>pwd</w:t>
-      </w:r>
-      <w:proofErr w:type="spellEnd"/>
-      <w:proofErr w:type="gramEnd"/>
-    </w:p>
-    <w:p>
-      <w:r>
-        <w:t>/d/</w:t>
-      </w:r>
-      <w:proofErr w:type="spellStart"/>
-      <w:r>
-        <w:t>ceres</w:t>
-      </w:r>
-      <w:proofErr w:type="spellEnd"/>
-      <w:r>
-        <w:t>-hands-on-go-kind-master</w:t>
-      </w:r>
-    </w:p>
-    <w:p>
-      <w:r>
-        <w:t>## Clone the source code to your $GOPATH/</w:t>
-      </w:r>
-      <w:proofErr w:type="spellStart"/>
-      <w:r>
-        <w:t>src</w:t>
-      </w:r>
-      <w:proofErr w:type="spellEnd"/>
-      <w:r>
-        <w:t xml:space="preserve"> directory, use go </w:t>
-      </w:r>
-      <w:proofErr w:type="gramStart"/>
-      <w:r>
-        <w:t>get .</w:t>
-      </w:r>
-      <w:proofErr w:type="gramEnd"/>
-      <w:r>
-        <w:t xml:space="preserve"> </w:t>
-      </w:r>
-      <w:proofErr w:type="gramStart"/>
-      <w:r>
-        <w:t>command</w:t>
-      </w:r>
-      <w:proofErr w:type="gramEnd"/>
-      <w:r>
-        <w:t xml:space="preserve"> to run the install the dependencies.</w:t>
-      </w:r>
-    </w:p>
-    <w:p/>
-    <w:p>
-      <w:r>
-        <w:t xml:space="preserve">Run below </w:t>
-      </w:r>
-      <w:proofErr w:type="spellStart"/>
-      <w:r>
-        <w:t>commads</w:t>
-      </w:r>
-      <w:proofErr w:type="spellEnd"/>
-      <w:r>
-        <w:t xml:space="preserve"> on feature branch</w:t>
-      </w:r>
-    </w:p>
-    <w:p>
-      <w:pPr>
-        <w:rPr>
-          <w:b/>
-        </w:rPr>
-      </w:pPr>
-      <w:proofErr w:type="gramStart"/>
-      <w:r>
-        <w:rPr>
-          <w:b/>
-        </w:rPr>
-        <w:t xml:space="preserve">$ </w:t>
-      </w:r>
-      <w:r>
-        <w:rPr>
-          <w:b/>
-        </w:rPr>
-        <w:t xml:space="preserve"> </w:t>
-      </w:r>
-      <w:r>
-        <w:rPr>
-          <w:b/>
-        </w:rPr>
-        <w:t>export</w:t>
-      </w:r>
-      <w:proofErr w:type="gramEnd"/>
-      <w:r>
-        <w:rPr>
-          <w:b/>
-        </w:rPr>
-        <w:t xml:space="preserve"> GOPATH=/d/</w:t>
-      </w:r>
-      <w:proofErr w:type="spellStart"/>
-      <w:r>
-        <w:rPr>
-          <w:b/>
-        </w:rPr>
-        <w:t>ceres</w:t>
-      </w:r>
-      <w:proofErr w:type="spellEnd"/>
-      <w:r>
-        <w:rPr>
-          <w:b/>
-        </w:rPr>
-        <w:t>-hands-on-go-kind-master</w:t>
-      </w:r>
-    </w:p>
-    <w:p>
-      <w:pPr>
-        <w:rPr>
-          <w:b/>
-        </w:rPr>
-      </w:pPr>
-      <w:r>
-        <w:rPr>
-          <w:b/>
-        </w:rPr>
-        <w:t xml:space="preserve">$ </w:t>
-      </w:r>
-      <w:proofErr w:type="gramStart"/>
-      <w:r>
-        <w:rPr>
-          <w:b/>
-        </w:rPr>
-        <w:t>echo</w:t>
-      </w:r>
-      <w:proofErr w:type="gramEnd"/>
-      <w:r>
-        <w:rPr>
-          <w:b/>
-        </w:rPr>
-        <w:t xml:space="preserve"> $GOPATH  </w:t>
-      </w:r>
-    </w:p>
-    <w:p>
-      <w:pPr>
-        <w:rPr>
-          <w:b/>
-        </w:rPr>
-      </w:pPr>
-      <w:r>
-        <w:rPr>
-          <w:b/>
-        </w:rPr>
-        <w:t xml:space="preserve">$ go </w:t>
-      </w:r>
-      <w:proofErr w:type="spellStart"/>
-      <w:r>
-        <w:rPr>
-          <w:b/>
-        </w:rPr>
-        <w:t>env</w:t>
-      </w:r>
-      <w:proofErr w:type="spellEnd"/>
-      <w:r>
-        <w:rPr>
-          <w:b/>
-        </w:rPr>
-        <w:t xml:space="preserve"> GOPATH</w:t>
-      </w:r>
-    </w:p>
-    <w:p>
-      <w:r>
-        <w:t>D</w:t>
-      </w:r>
-      <w:proofErr w:type="gramStart"/>
-      <w:r>
-        <w:t>:/</w:t>
-      </w:r>
-      <w:proofErr w:type="gramEnd"/>
-      <w:r>
-        <w:t xml:space="preserve">ceres-hands-on-go-kind-master  </w:t>
-      </w:r>
-    </w:p>
-    <w:p>
-      <w:pPr>
-        <w:rPr>
-          <w:b/>
-        </w:rPr>
-      </w:pPr>
-      <w:r>
-        <w:rPr>
-          <w:b/>
-        </w:rPr>
-        <w:t xml:space="preserve">$ go </w:t>
-      </w:r>
-      <w:proofErr w:type="gramStart"/>
-      <w:r>
-        <w:rPr>
-          <w:b/>
-        </w:rPr>
-        <w:t>get .</w:t>
-      </w:r>
-      <w:proofErr w:type="gramEnd"/>
+        <w:t>$ git checkout -b ToDo-App-Feature-Branch</w:t>
+      </w:r>
+    </w:p>
+    <w:p>
+      <w:r>
+        <w:t>Switched to a new branch 'ToDo-App-Feature-Branch'</w:t>
+      </w:r>
+    </w:p>
+    <w:p>
+      <w:r>
+        <w:t>Singh33@SLB-F8J81N2 MINGW64 /d/ceres-hands-on-go-kind-master (ToDo-App-Feature-Branch)</w:t>
+      </w:r>
+    </w:p>
+    <w:p>
+      <w:pPr>
+        <w:rPr>
+          <w:b/>
+        </w:rPr>
+      </w:pPr>
+      <w:r>
+        <w:rPr>
+          <w:b/>
+        </w:rPr>
+        <w:t>$ ls -rlt</w:t>
+      </w:r>
+    </w:p>
+    <w:p>
+      <w:r>
+        <w:t>total 12</w:t>
+      </w:r>
+    </w:p>
+    <w:p>
+      <w:r>
+        <w:t>-rw-r--r-- 1 VSingh33 1049089 1381 Feb  8 22:39 README.md</w:t>
+      </w:r>
+    </w:p>
+    <w:p>
+      <w:r>
+        <w:t>drwxr-xr-x 1 VSingh33 1049089    0 Feb  8 22:39 kind</w:t>
+      </w:r>
+    </w:p>
+    <w:p>
+      <w:r>
+        <w:t>-rw-r--r-- 1 VSingh33 1049089 5222 Feb  8 22:39 main.go</w:t>
+      </w:r>
+    </w:p>
+    <w:p>
+      <w:r>
+        <w:t>drwxr-xr-x 1 VSingh33 1049089    0 Feb  8 22:39 static</w:t>
+      </w:r>
+    </w:p>
+    <w:p/>
+    <w:p>
+      <w:r>
+        <w:t>VSingh33@SLB-F8J81N2 MINGW64 /d/ceres-hands-on-go-kind-master (ToDo-App-Feature-Branch)</w:t>
+      </w:r>
+    </w:p>
+    <w:p>
+      <w:pPr>
+        <w:rPr>
+          <w:b/>
+        </w:rPr>
+      </w:pPr>
+      <w:r>
+        <w:rPr>
+          <w:b/>
+        </w:rPr>
+        <w:t>$ pwd</w:t>
+      </w:r>
+    </w:p>
+    <w:p>
+      <w:r>
+        <w:t>/d/ceres-hands-on-go-kind-master</w:t>
+      </w:r>
+    </w:p>
+    <w:p>
+      <w:r>
+        <w:t>## Clone the source code to your $GOPATH/src directory, use go get . command to run the install the dependencies.</w:t>
+      </w:r>
+    </w:p>
+    <w:p/>
+    <w:p>
+      <w:r>
+        <w:t>Run below commads on feature branch</w:t>
+      </w:r>
+    </w:p>
+    <w:p>
+      <w:pPr>
+        <w:rPr>
+          <w:b/>
+        </w:rPr>
+      </w:pPr>
+      <w:r>
+        <w:rPr>
+          <w:b/>
+        </w:rPr>
+        <w:t>$  export GOPATH=/d/ceres-hands-on-go-kind-master</w:t>
+      </w:r>
+    </w:p>
+    <w:p>
+      <w:pPr>
+        <w:rPr>
+          <w:b/>
+        </w:rPr>
+      </w:pPr>
+      <w:r>
+        <w:rPr>
+          <w:b/>
+        </w:rPr>
+        <w:t xml:space="preserve">$ echo $GOPATH  </w:t>
+      </w:r>
+    </w:p>
+    <w:p>
+      <w:pPr>
+        <w:rPr>
+          <w:b/>
+        </w:rPr>
+      </w:pPr>
+      <w:r>
+        <w:rPr>
+          <w:b/>
+        </w:rPr>
+        <w:t>$ go env GOPATH</w:t>
+      </w:r>
+    </w:p>
+    <w:p>
+      <w:r>
+        <w:t xml:space="preserve">D:/ceres-hands-on-go-kind-master  </w:t>
+      </w:r>
+    </w:p>
+    <w:p>
+      <w:pPr>
+        <w:rPr>
+          <w:b/>
+        </w:rPr>
+      </w:pPr>
+      <w:r>
+        <w:rPr>
+          <w:b/>
+        </w:rPr>
+        <w:t>$ go get .</w:t>
+      </w:r>
     </w:p>
     <w:p>
       <w:pPr>
@@ -1313,544 +839,1244 @@
     <w:p/>
     <w:p>
       <w:r>
-        <w:t>VSingh33@SLB-F8J81N2 MINGW64 /d/</w:t>
-      </w:r>
-      <w:proofErr w:type="spellStart"/>
-      <w:r>
-        <w:t>ceres</w:t>
-      </w:r>
-      <w:proofErr w:type="spellEnd"/>
-      <w:r>
-        <w:t>-hands-on-go-kind-master (</w:t>
-      </w:r>
-      <w:proofErr w:type="spellStart"/>
-      <w:r>
-        <w:t>ToDo</w:t>
-      </w:r>
-      <w:proofErr w:type="spellEnd"/>
-      <w:r>
-        <w:t>-App-Feature-Branch)</w:t>
-      </w:r>
-    </w:p>
-    <w:p>
-      <w:pPr>
-        <w:rPr>
-          <w:b/>
-        </w:rPr>
-      </w:pPr>
-      <w:r>
-        <w:rPr>
-          <w:b/>
-        </w:rPr>
-        <w:t xml:space="preserve">$ </w:t>
-      </w:r>
-      <w:proofErr w:type="gramStart"/>
-      <w:r>
-        <w:rPr>
-          <w:b/>
-        </w:rPr>
-        <w:t>ls</w:t>
-      </w:r>
-      <w:proofErr w:type="gramEnd"/>
-      <w:r>
-        <w:rPr>
-          <w:b/>
-        </w:rPr>
-        <w:t xml:space="preserve"> -</w:t>
-      </w:r>
-      <w:proofErr w:type="spellStart"/>
-      <w:r>
-        <w:rPr>
-          <w:b/>
-        </w:rPr>
-        <w:t>lrt</w:t>
-      </w:r>
-      <w:proofErr w:type="spellEnd"/>
-    </w:p>
-    <w:p>
-      <w:proofErr w:type="gramStart"/>
-      <w:r>
-        <w:t>total</w:t>
-      </w:r>
-      <w:proofErr w:type="gramEnd"/>
-      <w:r>
-        <w:t xml:space="preserve"> 12153</w:t>
+        <w:t>VSingh33@SLB-F8J81N2 MINGW64 /d/ceres-hands-on-go-kind-master (ToDo-App-Feature-Branch)</w:t>
+      </w:r>
+    </w:p>
+    <w:p>
+      <w:r>
+        <w:t>$ ls -lrt</w:t>
+      </w:r>
+    </w:p>
+    <w:p>
+      <w:r>
+        <w:t>total 201</w:t>
       </w:r>
     </w:p>
     <w:p>
       <w:r>
         <w:lastRenderedPageBreak/>
-        <w:t>-</w:t>
-      </w:r>
-      <w:proofErr w:type="spellStart"/>
-      <w:proofErr w:type="gramStart"/>
-      <w:r>
-        <w:t>rw</w:t>
-      </w:r>
-      <w:proofErr w:type="spellEnd"/>
-      <w:r>
-        <w:t>-</w:t>
-      </w:r>
-      <w:proofErr w:type="gramEnd"/>
-      <w:r>
-        <w:t>r--r-- 1 VSingh33 1049089     1381 Feb  8 22:39 README.md</w:t>
-      </w:r>
-    </w:p>
-    <w:p>
-      <w:proofErr w:type="spellStart"/>
-      <w:proofErr w:type="gramStart"/>
-      <w:r>
-        <w:t>drwxr</w:t>
-      </w:r>
-      <w:proofErr w:type="spellEnd"/>
-      <w:r>
-        <w:t>-</w:t>
-      </w:r>
-      <w:proofErr w:type="spellStart"/>
-      <w:r>
-        <w:t>xr</w:t>
-      </w:r>
-      <w:proofErr w:type="spellEnd"/>
-      <w:r>
-        <w:t>-x</w:t>
-      </w:r>
-      <w:proofErr w:type="gramEnd"/>
-      <w:r>
-        <w:t xml:space="preserve"> 1 VSingh33 1049089        0 Feb  8 22:39 kind</w:t>
-      </w:r>
-    </w:p>
-    <w:p>
-      <w:r>
-        <w:t>-</w:t>
-      </w:r>
-      <w:proofErr w:type="spellStart"/>
-      <w:proofErr w:type="gramStart"/>
-      <w:r>
-        <w:t>rw</w:t>
-      </w:r>
-      <w:proofErr w:type="spellEnd"/>
-      <w:r>
-        <w:t>-</w:t>
-      </w:r>
-      <w:proofErr w:type="gramEnd"/>
-      <w:r>
-        <w:t xml:space="preserve">r--r-- 1 VSingh33 1049089     5222 Feb  8 22:39 </w:t>
-      </w:r>
-      <w:proofErr w:type="spellStart"/>
-      <w:r>
-        <w:t>main.go</w:t>
-      </w:r>
-      <w:proofErr w:type="spellEnd"/>
-    </w:p>
-    <w:p>
-      <w:proofErr w:type="spellStart"/>
-      <w:proofErr w:type="gramStart"/>
-      <w:r>
-        <w:t>drwxr</w:t>
-      </w:r>
-      <w:proofErr w:type="spellEnd"/>
-      <w:r>
-        <w:t>-</w:t>
-      </w:r>
-      <w:proofErr w:type="spellStart"/>
-      <w:r>
-        <w:t>xr</w:t>
-      </w:r>
-      <w:proofErr w:type="spellEnd"/>
-      <w:r>
-        <w:t>-x</w:t>
-      </w:r>
-      <w:proofErr w:type="gramEnd"/>
-      <w:r>
-        <w:t xml:space="preserve"> 1 VSingh33 1049089        0 Feb  8 22:39 static</w:t>
-      </w:r>
-    </w:p>
-    <w:p>
-      <w:proofErr w:type="spellStart"/>
-      <w:proofErr w:type="gramStart"/>
-      <w:r>
-        <w:t>drwxr</w:t>
-      </w:r>
-      <w:proofErr w:type="spellEnd"/>
-      <w:r>
-        <w:t>-</w:t>
-      </w:r>
-      <w:proofErr w:type="spellStart"/>
-      <w:r>
-        <w:t>xr</w:t>
-      </w:r>
-      <w:proofErr w:type="spellEnd"/>
-      <w:r>
-        <w:t>-x</w:t>
-      </w:r>
-      <w:proofErr w:type="gramEnd"/>
-      <w:r>
-        <w:t xml:space="preserve"> 1 VSingh33 1049089        0 Feb  8 22:55 </w:t>
-      </w:r>
-      <w:proofErr w:type="spellStart"/>
-      <w:r>
-        <w:t>src</w:t>
-      </w:r>
-      <w:proofErr w:type="spellEnd"/>
-    </w:p>
-    <w:p>
-      <w:r>
-        <w:t>-</w:t>
-      </w:r>
-      <w:proofErr w:type="spellStart"/>
-      <w:proofErr w:type="gramStart"/>
-      <w:r>
-        <w:t>rw</w:t>
-      </w:r>
-      <w:proofErr w:type="spellEnd"/>
-      <w:r>
-        <w:t>-</w:t>
-      </w:r>
-      <w:proofErr w:type="gramEnd"/>
-      <w:r>
-        <w:t xml:space="preserve">r--r-- 1 VSingh33 1049089      200 Feb  8 23:06 </w:t>
-      </w:r>
-      <w:proofErr w:type="spellStart"/>
-      <w:r>
-        <w:t>Dockerfile</w:t>
-      </w:r>
-      <w:proofErr w:type="spellEnd"/>
-    </w:p>
-    <w:p>
-      <w:proofErr w:type="spellStart"/>
-      <w:proofErr w:type="gramStart"/>
-      <w:r>
-        <w:t>drwxr</w:t>
-      </w:r>
-      <w:proofErr w:type="spellEnd"/>
-      <w:r>
-        <w:t>-</w:t>
-      </w:r>
-      <w:proofErr w:type="spellStart"/>
-      <w:r>
-        <w:t>xr</w:t>
-      </w:r>
-      <w:proofErr w:type="spellEnd"/>
-      <w:r>
-        <w:t>-x</w:t>
-      </w:r>
-      <w:proofErr w:type="gramEnd"/>
-      <w:r>
-        <w:t xml:space="preserve"> 1 VSingh33 1049089        0 Feb  8 23:14 </w:t>
-      </w:r>
-      <w:proofErr w:type="spellStart"/>
-      <w:r>
-        <w:t>pkg</w:t>
-      </w:r>
-      <w:proofErr w:type="spellEnd"/>
-    </w:p>
-    <w:p>
-      <w:r>
-        <w:t>-</w:t>
-      </w:r>
-      <w:proofErr w:type="spellStart"/>
-      <w:proofErr w:type="gramStart"/>
-      <w:r>
-        <w:t>rwxr</w:t>
-      </w:r>
-      <w:proofErr w:type="spellEnd"/>
-      <w:r>
-        <w:t>-</w:t>
-      </w:r>
-      <w:proofErr w:type="spellStart"/>
-      <w:proofErr w:type="gramEnd"/>
-      <w:r>
-        <w:t>xr</w:t>
-      </w:r>
-      <w:proofErr w:type="spellEnd"/>
-      <w:r>
-        <w:t>-x 1 VSingh33 1049089 12428800 Feb  8 23:44 ceres-hands-on-go-kind-master.exe</w:t>
-      </w:r>
-    </w:p>
-    <w:p>
-      <w:r>
-        <w:t xml:space="preserve">Change binary name to </w:t>
-      </w:r>
-      <w:proofErr w:type="spellStart"/>
-      <w:r>
-        <w:t>todo</w:t>
-      </w:r>
-      <w:proofErr w:type="spellEnd"/>
-      <w:r>
-        <w:t>-app-go</w:t>
-      </w:r>
-    </w:p>
-    <w:p>
-      <w:pPr>
-        <w:rPr>
-          <w:b/>
-        </w:rPr>
-      </w:pPr>
-      <w:r>
-        <w:rPr>
-          <w:b/>
-        </w:rPr>
-        <w:t xml:space="preserve">$ </w:t>
-      </w:r>
-      <w:proofErr w:type="gramStart"/>
-      <w:r>
-        <w:rPr>
-          <w:b/>
-        </w:rPr>
-        <w:t>mv</w:t>
-      </w:r>
-      <w:proofErr w:type="gramEnd"/>
-      <w:r>
-        <w:rPr>
-          <w:b/>
-        </w:rPr>
-        <w:t xml:space="preserve"> ceres-hands-on-go-kind-master.exe </w:t>
-      </w:r>
-      <w:proofErr w:type="spellStart"/>
-      <w:r>
-        <w:rPr>
-          <w:b/>
-        </w:rPr>
-        <w:t>todo</w:t>
-      </w:r>
-      <w:proofErr w:type="spellEnd"/>
-      <w:r>
-        <w:rPr>
-          <w:b/>
-        </w:rPr>
-        <w:t>-app-go</w:t>
-      </w:r>
-    </w:p>
-    <w:p/>
-    <w:p>
-      <w:r>
-        <w:t>Build an Image</w:t>
-      </w:r>
-    </w:p>
-    <w:p>
-      <w:pPr>
-        <w:rPr>
-          <w:b/>
-        </w:rPr>
-      </w:pPr>
-      <w:r>
-        <w:rPr>
-          <w:b/>
-        </w:rPr>
-        <w:t xml:space="preserve">$ </w:t>
-      </w:r>
-      <w:proofErr w:type="spellStart"/>
-      <w:proofErr w:type="gramStart"/>
-      <w:r>
-        <w:rPr>
-          <w:b/>
-        </w:rPr>
-        <w:t>docker</w:t>
-      </w:r>
-      <w:proofErr w:type="spellEnd"/>
-      <w:proofErr w:type="gramEnd"/>
-      <w:r>
-        <w:rPr>
-          <w:b/>
-        </w:rPr>
-        <w:t xml:space="preserve"> build -t todo-app-go:v1.0.0 .</w:t>
-      </w:r>
-    </w:p>
-    <w:p>
-      <w:pPr>
-        <w:rPr>
-          <w:b/>
-        </w:rPr>
-      </w:pPr>
-    </w:p>
-    <w:p>
-      <w:r>
-        <w:t>VSingh33@SLB-F8J81N2 MINGW64 /d/</w:t>
-      </w:r>
-      <w:proofErr w:type="spellStart"/>
-      <w:r>
-        <w:t>ceres</w:t>
-      </w:r>
-      <w:proofErr w:type="spellEnd"/>
-      <w:r>
-        <w:t>-hands-on-go-kind-master (</w:t>
-      </w:r>
-      <w:proofErr w:type="spellStart"/>
-      <w:r>
-        <w:t>ToDo</w:t>
-      </w:r>
-      <w:proofErr w:type="spellEnd"/>
-      <w:r>
-        <w:t>-App-Feature-Branch)</w:t>
-      </w:r>
-    </w:p>
-    <w:p>
-      <w:pPr>
-        <w:rPr>
-          <w:b/>
-        </w:rPr>
-      </w:pPr>
-      <w:r>
-        <w:rPr>
-          <w:b/>
-        </w:rPr>
-        <w:t>$ Docker images</w:t>
-      </w:r>
-    </w:p>
-    <w:p>
-      <w:r>
-        <w:t>REPOSITORY               TAG       IMAGE ID       CREATED          SIZE</w:t>
-      </w:r>
-    </w:p>
-    <w:p>
-      <w:proofErr w:type="spellStart"/>
-      <w:proofErr w:type="gramStart"/>
-      <w:r>
-        <w:t>todo</w:t>
-      </w:r>
-      <w:proofErr w:type="spellEnd"/>
-      <w:r>
-        <w:t>-app-go</w:t>
-      </w:r>
-      <w:proofErr w:type="gramEnd"/>
-      <w:r>
-        <w:t xml:space="preserve">              v1.0.0    96e17e23ba62   32 seconds ago   55.1MB</w:t>
-      </w:r>
-    </w:p>
-    <w:p>
-      <w:proofErr w:type="gramStart"/>
-      <w:r>
-        <w:t>kindest/</w:t>
-      </w:r>
-      <w:proofErr w:type="gramEnd"/>
-      <w:r>
-        <w:t>node             &lt;none&gt;    094599011731   2 weeks ago      1.17GB</w:t>
-      </w:r>
-    </w:p>
-    <w:p>
-      <w:proofErr w:type="spellStart"/>
-      <w:proofErr w:type="gramStart"/>
-      <w:r>
-        <w:t>docker</w:t>
-      </w:r>
-      <w:proofErr w:type="spellEnd"/>
-      <w:r>
-        <w:t>/getting-started</w:t>
-      </w:r>
-      <w:proofErr w:type="gramEnd"/>
-      <w:r>
-        <w:t xml:space="preserve">   latest    3c156928aeec   9 months ago     24.8MB</w:t>
-      </w:r>
-    </w:p>
-    <w:p>
-      <w:pPr>
+        <w:t>-rw-r--r-- 1 VSingh33 1049089  15396 Feb  9 00:28 demonstrate-end-to-end-setup-logs.txt</w:t>
+      </w:r>
+    </w:p>
+    <w:p>
+      <w:r>
+        <w:t>-rw-r--r-- 1 VSingh33 1049089   1381 Feb  9 09:43 README.md</w:t>
+      </w:r>
+    </w:p>
+    <w:p>
+      <w:r>
+        <w:t>drwxr-xr-x 1 VSingh33 1049089      0 Feb  9 09:43 kind</w:t>
+      </w:r>
+    </w:p>
+    <w:p>
+      <w:r>
+        <w:t>-rw-r--r-- 1 VSingh33 1049089   5222 Feb  9 09:43 main.go</w:t>
+      </w:r>
+    </w:p>
+    <w:p>
+      <w:r>
+        <w:t>-rw-r--r-- 1 VSingh33 1049089    213 Feb  9 09:53 Dockerfile</w:t>
+      </w:r>
+    </w:p>
+    <w:p>
+      <w:r>
+        <w:t xml:space="preserve">-rw-r--r-- 1 VSingh33 1049089 172179 Feb  9 09:53 demonstrate-end-to-end-setup.docx    </w:t>
+      </w:r>
+    </w:p>
+    <w:p>
+      <w:r>
+        <w:t>drwxr-xr-x 1 VSingh33 1049089      0 Feb 12 20:19 static</w:t>
+      </w:r>
+    </w:p>
+    <w:p/>
+    <w:p>
+      <w:r>
+        <w:t>VSingh33@SLB-F8J81N2 MINGW64 /d/ceres-hands-on-go-kind-master (ToDo-App-Feature-Branch)</w:t>
+      </w:r>
+    </w:p>
+    <w:p>
+      <w:pPr>
+        <w:rPr>
+          <w:b/>
+        </w:rPr>
+      </w:pPr>
+      <w:r>
+        <w:rPr>
+          <w:b/>
+        </w:rPr>
+        <w:t>$ echo $GOPATH</w:t>
+      </w:r>
+    </w:p>
+    <w:p>
+      <w:r>
+        <w:t>C:\Users\vsingh33\go</w:t>
+      </w:r>
+    </w:p>
+    <w:p/>
+    <w:p>
+      <w:r>
+        <w:t>VSingh33@SLB-F8J81N2 MINGW64 /d/ceres-hands-on-go-kind-master (ToDo-App-Feature-Branch)</w:t>
+      </w:r>
+    </w:p>
+    <w:p>
+      <w:pPr>
+        <w:rPr>
+          <w:b/>
+        </w:rPr>
+      </w:pPr>
+      <w:r>
+        <w:rPr>
+          <w:b/>
+        </w:rPr>
+        <w:t>$ echo $GOROOT</w:t>
+      </w:r>
+    </w:p>
+    <w:p/>
+    <w:p/>
+    <w:p>
+      <w:r>
+        <w:t>VSingh33@SLB-F8J81N2 MINGW64 /d/ceres-hands-on-go-kind-master (ToDo-App-Feature-Branch)</w:t>
+      </w:r>
+    </w:p>
+    <w:p>
+      <w:pPr>
+        <w:rPr>
+          <w:b/>
+        </w:rPr>
+      </w:pPr>
+      <w:r>
+        <w:rPr>
+          <w:b/>
+        </w:rPr>
+        <w:t>$ go build</w:t>
+      </w:r>
+    </w:p>
+    <w:p/>
+    <w:p>
+      <w:r>
+        <w:t>VSingh33@SLB-F8J81N2 MINGW64 /d/ceres-hands-on-go-kind-master (ToDo-App-Feature-Branch)</w:t>
+      </w:r>
+    </w:p>
+    <w:p>
+      <w:r>
+        <w:t>$ ls -lrt</w:t>
+      </w:r>
+    </w:p>
+    <w:p>
+      <w:r>
+        <w:t>total 201</w:t>
+      </w:r>
+    </w:p>
+    <w:p>
+      <w:r>
+        <w:t>-rw-r--r-- 1 VSingh33 1049089  15396 Feb  9 00:28 demonstrate-end-to-end-setup-logs.txt</w:t>
+      </w:r>
+    </w:p>
+    <w:p>
+      <w:r>
+        <w:t>-rw-r--r-- 1 VSingh33 1049089   1381 Feb  9 09:43 README.md</w:t>
+      </w:r>
+    </w:p>
+    <w:p>
+      <w:r>
+        <w:t>drwxr-xr-x 1 VSingh33 1049089      0 Feb  9 09:43 kind</w:t>
+      </w:r>
+    </w:p>
+    <w:p>
+      <w:r>
+        <w:t>-rw-r--r-- 1 VSingh33 1049089   5222 Feb  9 09:43 main.go</w:t>
+      </w:r>
+    </w:p>
+    <w:p>
+      <w:r>
+        <w:t>-rw-r--r-- 1 VSingh33 1049089    213 Feb  9 09:53 Dockerfile</w:t>
+      </w:r>
+    </w:p>
+    <w:p>
+      <w:r>
+        <w:t xml:space="preserve">-rw-r--r-- 1 VSingh33 1049089 172179 Feb  9 09:53 demonstrate-end-to-end-setup.docx    </w:t>
+      </w:r>
+    </w:p>
+    <w:p>
+      <w:r>
+        <w:t>drwxr-xr-x 1 VSingh33 1049089      0 Feb 12 20:19 static</w:t>
+      </w:r>
+    </w:p>
+    <w:p/>
+    <w:p>
+      <w:r>
+        <w:t>VSingh33@SLB-F8J81N2 MINGW64 /d/ceres-hands-on-go-kind-master (ToDo-App-Feature-Branch)</w:t>
+      </w:r>
+    </w:p>
+    <w:p>
+      <w:r>
+        <w:t>$ ls -lrt</w:t>
+      </w:r>
+    </w:p>
+    <w:p>
+      <w:r>
+        <w:t>total 12337</w:t>
+      </w:r>
+    </w:p>
+    <w:p>
+      <w:r>
+        <w:t>-rw-r--r-- 1 VSingh33 1049089    15396 Feb  9 00:28 demonstrate-end-to-end-setup-logs.txt</w:t>
+      </w:r>
+    </w:p>
+    <w:p>
+      <w:r>
+        <w:t>-rw-r--r-- 1 VSingh33 1049089     1381 Feb  9 09:43 README.md</w:t>
+      </w:r>
+    </w:p>
+    <w:p>
+      <w:r>
+        <w:t>drwxr-xr-x 1 VSingh33 1049089        0 Feb  9 09:43 kind</w:t>
+      </w:r>
+    </w:p>
+    <w:p>
+      <w:r>
+        <w:t>-rw-r--r-- 1 VSingh33 1049089     5222 Feb  9 09:43 main.go</w:t>
+      </w:r>
+    </w:p>
+    <w:p>
+      <w:r>
+        <w:t>-rw-r--r-- 1 VSingh33 1049089      213 Feb  9 09:53 Dockerfile</w:t>
+      </w:r>
+    </w:p>
+    <w:p>
+      <w:r>
+        <w:t>-rw-r--r-- 1 VSingh33 1049089   172179 Feb  9 09:53 demonstrate-end-to-end-setup.docx</w:t>
+      </w:r>
+    </w:p>
+    <w:p>
+      <w:r>
+        <w:t>drwxr-xr-x 1 VSingh33 1049089        0 Feb 12 20:19 static</w:t>
+      </w:r>
+    </w:p>
+    <w:p>
+      <w:r>
+        <w:t>-rwxr-xr-x 1 VSingh33 1049089 12425216 Feb 12 21:02 ceres-hands-on-go-kind-master.exe</w:t>
+      </w:r>
+    </w:p>
+    <w:p/>
+    <w:p/>
+    <w:p>
+      <w:r>
+        <w:t>VSingh33@SLB-F8J81N2 MINGW64 /d/ceres-hands-on-go-kind-master (ToDo-App-Feature-Branch)</w:t>
+      </w:r>
+    </w:p>
+    <w:p>
+      <w:r>
+        <w:t>$ ./ceres-hands-on-go-kind-master.exe</w:t>
+      </w:r>
+    </w:p>
+    <w:p>
+      <w:r>
+        <w:t>2021/02/12 21:05:45 no reachable servers</w:t>
+      </w:r>
+    </w:p>
+    <w:p/>
+    <w:p>
+      <w:r>
+        <w:t>VSingh33@SLB-F8J81N2 MINGW64 /d/ceres-hands-on-go-kind-master (ToDo-App-Feature-Branch)</w:t>
+      </w:r>
+    </w:p>
+    <w:p>
+      <w:pPr>
+        <w:rPr>
+          <w:b/>
+        </w:rPr>
+      </w:pPr>
+      <w:r>
+        <w:rPr>
+          <w:b/>
+        </w:rPr>
+        <w:t>$ docker ps</w:t>
+      </w:r>
+    </w:p>
+    <w:p>
+      <w:r>
+        <w:t>CONTAINER ID   IMAGE                  COMMAND                  CREATED      STATUS      PORTS                       NAMES</w:t>
+      </w:r>
+    </w:p>
+    <w:p>
+      <w:r>
+        <w:t>a9a684a291ad   kindest/node:v1.20.2   "/usr/local/bin/entr…"   3 days ago   Up 3 days                               resideo-hands-on-worker</w:t>
+      </w:r>
+    </w:p>
+    <w:p>
+      <w:r>
+        <w:t>dd976b5cb0c0   kindest/node:v1.20.2   "/usr/local/bin/entr…"   3 days ago   Up 3 days   127.0.0.1:51169-&gt;6443/tcp   resideo-hands-on-control-plane</w:t>
+      </w:r>
+    </w:p>
+    <w:p/>
+    <w:p>
+      <w:r>
+        <w:t>VSingh33@SLB-F8J81N2 MINGW64 /d/ceres-hands-on-go-kind-master (ToDo-App-Feature-Branch)</w:t>
+      </w:r>
+    </w:p>
+    <w:p>
+      <w:pPr>
+        <w:rPr>
+          <w:b/>
+        </w:rPr>
+      </w:pPr>
+      <w:r>
+        <w:rPr>
+          <w:b/>
+        </w:rPr>
+        <w:t>$ docker pull mongo:3.6.22</w:t>
+      </w:r>
+    </w:p>
+    <w:p>
+      <w:r>
+        <w:t>3.6.22: Pulling from library/mongo</w:t>
+      </w:r>
+    </w:p>
+    <w:p>
+      <w:r>
+        <w:lastRenderedPageBreak/>
+        <w:t>4007a89234b4: Pull complete</w:t>
+      </w:r>
+    </w:p>
+    <w:p>
+      <w:r>
+        <w:t>5dfa26c6b9c9: Pull complete</w:t>
+      </w:r>
+    </w:p>
+    <w:p>
+      <w:r>
+        <w:t>0ba7bf18aa40: Pull complete</w:t>
+      </w:r>
+    </w:p>
+    <w:p>
+      <w:r>
+        <w:t>4c6ec688ebe3: Pull complete</w:t>
+      </w:r>
+    </w:p>
+    <w:p>
+      <w:r>
+        <w:t>6e27db06de4c: Pull complete</w:t>
+      </w:r>
+    </w:p>
+    <w:p>
+      <w:r>
+        <w:t>bbecf0ce3761: Pull complete</w:t>
+      </w:r>
+    </w:p>
+    <w:p>
+      <w:r>
+        <w:t>ce97543d924d: Pull complete</w:t>
+      </w:r>
+    </w:p>
+    <w:p>
+      <w:r>
+        <w:t>7299669aa5f5: Pull complete</w:t>
+      </w:r>
+    </w:p>
+    <w:p>
+      <w:r>
+        <w:t>e5fda94ce451: Pull complete</w:t>
+      </w:r>
+    </w:p>
+    <w:p>
+      <w:r>
+        <w:t>3673227c8d34: Pull complete</w:t>
+      </w:r>
+    </w:p>
+    <w:p>
+      <w:r>
+        <w:t>4bb718560867: Pull complete</w:t>
+      </w:r>
+    </w:p>
+    <w:p>
+      <w:r>
+        <w:t>c687b7b215c2: Pull complete</w:t>
+      </w:r>
+    </w:p>
+    <w:p>
+      <w:r>
+        <w:t>b31a5ddc71fa: Pull complete</w:t>
+      </w:r>
+    </w:p>
+    <w:p>
+      <w:r>
+        <w:t>Digest: sha256:4f509daa35e7a383312592432ae624721b0f2d16210e787a5c90965907859f8d</w:t>
+      </w:r>
+    </w:p>
+    <w:p>
+      <w:r>
+        <w:t>Status: Downloaded newer image for mongo:3.6.22</w:t>
+      </w:r>
+    </w:p>
+    <w:p>
+      <w:r>
+        <w:t>docker.io/library/mongo:3.6.22</w:t>
+      </w:r>
+    </w:p>
+    <w:p>
+      <w:pPr>
+        <w:rPr>
+          <w:u w:val="single"/>
+        </w:rPr>
+      </w:pPr>
+      <w:r>
+        <w:rPr>
+          <w:u w:val="single"/>
+        </w:rPr>
+        <w:t>Run MongoDB</w:t>
+      </w:r>
+    </w:p>
+    <w:p>
+      <w:pPr>
+        <w:rPr>
+          <w:b/>
+        </w:rPr>
+      </w:pPr>
+      <w:r>
+        <w:rPr>
+          <w:b/>
+        </w:rPr>
+        <w:t>docker run -itd -p 27017:27017 --name mongodb mongo:3.6.22</w:t>
+      </w:r>
+    </w:p>
+    <w:p/>
+    <w:p>
+      <w:r>
+        <w:t>VSingh33@SLB-F8J81N2 MINGW64 /d/ceres-hands-on-go-kind-master (ToDo-App-Feature-Branch)</w:t>
+      </w:r>
+    </w:p>
+    <w:p>
+      <w:pPr>
+        <w:rPr>
+          <w:b/>
+        </w:rPr>
+      </w:pPr>
+      <w:r>
+        <w:rPr>
+          <w:b/>
+        </w:rPr>
+        <w:t>$ docker ps</w:t>
+      </w:r>
+    </w:p>
+    <w:p>
+      <w:r>
+        <w:t>CONTAINER ID   IMAGE                  COMMAND                  CREATED              STATUS              PORTS                       NAMES</w:t>
+      </w:r>
+    </w:p>
+    <w:p>
+      <w:r>
+        <w:t>f83669a868a0   mongo:3.6.22           "docker-entrypoint.s…"   About a minute ago   Up About a minute   0.0.0.0:27017-&gt;27017/tcp    mongodb</w:t>
+      </w:r>
+    </w:p>
+    <w:p>
+      <w:r>
+        <w:t>a9a684a291ad   kindest/node:v1.20.2   "/usr/local/bin/entr…"   3 days ago           Up 3 days                                       resideo-hands-on-worker</w:t>
+      </w:r>
+    </w:p>
+    <w:p>
+      <w:r>
+        <w:t>dd976b5cb0c0   kindest/node:v1.20.2   "/usr/local/bin/entr…"   3 days ago           Up 3 days           127.0.0.1:51169-&gt;6443/tcp   resideo-hands-on-control-plane</w:t>
+      </w:r>
+    </w:p>
+    <w:p/>
+    <w:p>
+      <w:r>
+        <w:lastRenderedPageBreak/>
+        <w:t>VSingh33@SLB-F8J81N2 MINGW64 /d/ceres-hands-on-go-kind-master (ToDo-App-Feature-Branch)</w:t>
+      </w:r>
+    </w:p>
+    <w:p>
+      <w:pPr>
+        <w:rPr>
+          <w:b/>
+        </w:rPr>
+      </w:pPr>
+      <w:r>
+        <w:rPr>
+          <w:b/>
+        </w:rPr>
+        <w:t>$ docker exec -it f83669a868a0 bash</w:t>
+      </w:r>
+    </w:p>
+    <w:p>
+      <w:r>
+        <w:t xml:space="preserve">root@f83669a868a0:/# </w:t>
+      </w:r>
+      <w:r>
+        <w:rPr>
+          <w:b/>
+        </w:rPr>
+        <w:t>mongo -host localhost -port 27017</w:t>
+      </w:r>
+      <w:r>
+        <w:t xml:space="preserve">  </w:t>
+      </w:r>
+    </w:p>
+    <w:p>
+      <w:r>
+        <w:t>MongoDB shell version v3.6.22</w:t>
+      </w:r>
+    </w:p>
+    <w:p>
+      <w:r>
+        <w:t>connecting to: mongodb://localhost:27017/?gssapiServiceName=mongodb</w:t>
+      </w:r>
+    </w:p>
+    <w:p>
+      <w:r>
+        <w:t>Implicit session: session { "id" : UUID("1bca75e3-313e-4459-b855-65f475476a39") }</w:t>
+      </w:r>
+    </w:p>
+    <w:p>
+      <w:r>
+        <w:t>MongoDB server version: 3.6.22</w:t>
+      </w:r>
+    </w:p>
+    <w:p>
+      <w:r>
+        <w:t>Welcome to the MongoDB shell.</w:t>
+      </w:r>
+    </w:p>
+    <w:p>
+      <w:r>
+        <w:t xml:space="preserve">For interactive help, type "help".       </w:t>
+      </w:r>
+    </w:p>
+    <w:p>
+      <w:r>
+        <w:t>For more comprehensive documentation, see</w:t>
+      </w:r>
+    </w:p>
+    <w:p>
+      <w:r>
+        <w:t xml:space="preserve">        http://docs.mongodb.org/</w:t>
+      </w:r>
+    </w:p>
+    <w:p>
+      <w:r>
+        <w:t>Questions? Try the support group</w:t>
+      </w:r>
+    </w:p>
+    <w:p>
+      <w:r>
+        <w:t xml:space="preserve">        http://groups.google.com/group/mongodb-user</w:t>
+      </w:r>
+    </w:p>
+    <w:p>
+      <w:r>
+        <w:t>Server has startup warnings:</w:t>
+      </w:r>
+    </w:p>
+    <w:p>
+      <w:r>
+        <w:t>2021-02-12T16:08:30.376+0000 I STORAGE  [initandlisten]</w:t>
+      </w:r>
+    </w:p>
+    <w:p>
+      <w:r>
+        <w:t>2021-02-12T16:08:30.376+0000 I STORAGE  [initandlisten] ** WARNING: Using the XFS filesystem is strongly recommended with the WiredTiger storage engine</w:t>
+      </w:r>
+    </w:p>
+    <w:p>
+      <w:r>
+        <w:t>2021-02-12T16:08:30.376+0000 I STORAGE  [initandlisten] **          See http://dochub.mongodb.org/core/prodnotes-filesystem</w:t>
+      </w:r>
+    </w:p>
+    <w:p>
+      <w:r>
+        <w:t>2021-02-12T16:08:31.003+0000 I CONTROL  [initandlisten]</w:t>
+      </w:r>
+    </w:p>
+    <w:p>
+      <w:r>
+        <w:t>2021-02-12T16:08:31.004+0000 I CONTROL  [initandlisten] ** WARNING: Access control is not enabled for the database.</w:t>
+      </w:r>
+    </w:p>
+    <w:p>
+      <w:r>
+        <w:t>2021-02-12T16:08:31.004+0000 I CONTROL  [initandlisten] **          Read and write access to data and configuration is unrestricted.</w:t>
+      </w:r>
+    </w:p>
+    <w:p>
+      <w:r>
+        <w:t>2021-02-12T16:08:31.004+0000 I CONTROL  [initandlisten]</w:t>
+      </w:r>
+    </w:p>
+    <w:p>
+      <w:r>
+        <w:t>2021-02-12T16:08:31.005+0000 I CONTROL  [initandlisten]</w:t>
+      </w:r>
+    </w:p>
+    <w:p>
+      <w:r>
+        <w:t>2021-02-12T16:08:31.005+0000 I CONTROL  [initandlisten] ** WARNING: /sys/kernel/mm/transparent_hugepage/enabled is 'always'.</w:t>
+      </w:r>
+    </w:p>
+    <w:p>
+      <w:r>
+        <w:t>2021-02-12T16:08:31.005+0000 I CONTROL  [initandlisten] **        We suggest setting it to 'never'</w:t>
+      </w:r>
+    </w:p>
+    <w:p>
+      <w:r>
+        <w:t>2021-02-12T16:08:31.005+0000 I CONTROL  [initandlisten]</w:t>
+      </w:r>
+    </w:p>
+    <w:p>
+      <w:pPr>
+        <w:rPr>
+          <w:b/>
+        </w:rPr>
+      </w:pPr>
+      <w:r>
+        <w:rPr>
+          <w:b/>
+        </w:rPr>
+        <w:lastRenderedPageBreak/>
+        <w:t>&gt; use demo_todo</w:t>
+      </w:r>
+    </w:p>
+    <w:p>
+      <w:r>
+        <w:t>switched to db demo_todo</w:t>
+      </w:r>
+    </w:p>
+    <w:p>
+      <w:pPr>
+        <w:rPr>
+          <w:b/>
+        </w:rPr>
+      </w:pPr>
+      <w:r>
+        <w:rPr>
+          <w:b/>
+        </w:rPr>
+        <w:t>&gt; db.createCollection("todo")</w:t>
+      </w:r>
+    </w:p>
+    <w:p>
+      <w:r>
+        <w:t>{ "ok" : 1 }</w:t>
+      </w:r>
+    </w:p>
+    <w:p>
+      <w:r>
+        <w:t xml:space="preserve">&gt; </w:t>
+      </w:r>
+    </w:p>
+    <w:p/>
+    <w:p>
+      <w:r>
+        <w:t>===</w:t>
+      </w:r>
+    </w:p>
+    <w:p>
+      <w:r>
+        <w:t>VSingh33@SLB-F8J81N2 MINGW64 /d/ceres-hands-on-go-kind-master (ToDo-App-Feature-Branch)</w:t>
+      </w:r>
+    </w:p>
+    <w:p>
+      <w:r>
+        <w:t>$ ls -lrt</w:t>
+      </w:r>
+    </w:p>
+    <w:p>
+      <w:r>
+        <w:t>total 12337</w:t>
+      </w:r>
+    </w:p>
+    <w:p>
+      <w:r>
+        <w:t>-rw-r--r-- 1 VSingh33 1049089    15396 Feb  9 00:28 demonstrate-end-to-end-setup-logs.txt</w:t>
+      </w:r>
+    </w:p>
+    <w:p>
+      <w:r>
+        <w:t>-rw-r--r-- 1 VSingh33 1049089     1381 Feb  9 09:43 README.md</w:t>
+      </w:r>
+    </w:p>
+    <w:p>
+      <w:r>
+        <w:t>drwxr-xr-x 1 VSingh33 1049089        0 Feb  9 09:43 kind</w:t>
+      </w:r>
+    </w:p>
+    <w:p>
+      <w:r>
+        <w:t>-rw-r--r-- 1 VSingh33 1049089     5222 Feb  9 09:43 main.go</w:t>
+      </w:r>
+    </w:p>
+    <w:p>
+      <w:r>
+        <w:t>-rw-r--r-- 1 VSingh33 1049089   172179 Feb  9 09:53 demonstrate-end-to-end-setup.docx</w:t>
+      </w:r>
+    </w:p>
+    <w:p>
+      <w:r>
+        <w:t>-rwxr-xr-x 1 VSingh33 1049089 12425216 Feb 12 21:02 ceres-hands-on-go-kind-master.exe</w:t>
+      </w:r>
+    </w:p>
+    <w:p>
+      <w:r>
+        <w:t>drwxr-xr-x 1 VSingh33 1049089        0 Feb 12 21:44 static</w:t>
+      </w:r>
+    </w:p>
+    <w:p>
+      <w:r>
+        <w:t>-rw-r--r-- 1 VSingh33 1049089      275 Feb 12 21:59 Dockerfile</w:t>
+      </w:r>
+    </w:p>
+    <w:p/>
+    <w:p>
+      <w:r>
+        <w:t>VSingh33@SLB-F8J81N2 MINGW64 /d/ceres-hands-on-go-kind-master (ToDo-App-Feature-Branch)</w:t>
+      </w:r>
+    </w:p>
+    <w:p>
+      <w:pPr>
+        <w:rPr>
+          <w:b/>
+        </w:rPr>
+      </w:pPr>
+      <w:r>
+        <w:rPr>
+          <w:b/>
+        </w:rPr>
+        <w:t>$ docker build -t todo-app-go:v1.2.0 .</w:t>
+      </w:r>
+    </w:p>
+    <w:p>
+      <w:r>
+        <w:t>[+] Building 145.9s (10/10) FINISHED</w:t>
+      </w:r>
+    </w:p>
+    <w:p>
+      <w:r>
+        <w:t xml:space="preserve"> =&gt; [internal] load build definition from Dockerfile                                                                                                                                                                                    0.0s </w:t>
+      </w:r>
+    </w:p>
+    <w:p>
+      <w:r>
+        <w:t xml:space="preserve"> =&gt; =&gt; transferring dockerfile: 227B                                                                                                                                                                                                    0.0s </w:t>
+      </w:r>
+    </w:p>
+    <w:p>
+      <w:r>
+        <w:t xml:space="preserve"> =&gt; [internal] load .dockerignore                                                                                                                                                                                                       0.0s </w:t>
+      </w:r>
+    </w:p>
+    <w:p>
+      <w:r>
+        <w:t xml:space="preserve"> =&gt; =&gt; transferring context: 2B                                                                                                                                                                                                         0.0s </w:t>
+      </w:r>
+    </w:p>
+    <w:p>
+      <w:r>
+        <w:lastRenderedPageBreak/>
+        <w:t xml:space="preserve"> =&gt; [internal] load metadata for docker.io/library/golang:1.10                                                                                                                                                                          5.9s </w:t>
+      </w:r>
+    </w:p>
+    <w:p>
+      <w:r>
+        <w:t xml:space="preserve"> =&gt; [auth] library/golang:pull token for registry-1.docker.io                                                                                                                                                                           0.0s </w:t>
+      </w:r>
+    </w:p>
+    <w:p>
+      <w:r>
+        <w:t xml:space="preserve"> =&gt; [1/4] FROM docker.io/library/golang:1.10@sha256:6d5e79878a3e4f1b30b7aa4d24fb6ee6184e905a9b172fc72593935633be4c46                                                                                                                  138.8s </w:t>
+      </w:r>
+    </w:p>
+    <w:p>
+      <w:r>
+        <w:t xml:space="preserve"> =&gt; =&gt; resolve docker.io/library/golang:1.10@sha256:6d5e79878a3e4f1b30b7aa4d24fb6ee6184e905a9b172fc72593935633be4c46                                                                                                                    0.0s </w:t>
+      </w:r>
+    </w:p>
+    <w:p>
+      <w:r>
+        <w:t xml:space="preserve"> =&gt; =&gt; sha256:741437d97401b83849ccbfe4ed8964049b752081647d7f1ea8aea29d989f8968 45.34MB / 45.34MB                                                                                                                                       59.2s </w:t>
+      </w:r>
+    </w:p>
+    <w:p>
+      <w:r>
+        <w:t xml:space="preserve"> =&gt; =&gt; sha256:6d5e79878a3e4f1b30b7aa4d24fb6ee6184e905a9b172fc72593935633be4c46 3.46kB / 3.46kB                                                                                                                                          0.0s </w:t>
+      </w:r>
+    </w:p>
+    <w:p>
+      <w:r>
+        <w:t xml:space="preserve"> =&gt; =&gt; sha256:6fd1f7edb6ab06a00b9d8a68836202042694651c5963f463afca8b76a693e099 5.47kB / 5.47kB                                                                                                                                          0.0s </w:t>
+      </w:r>
+    </w:p>
+    <w:p>
+      <w:r>
+        <w:t xml:space="preserve"> =&gt; =&gt; sha256:0a108aa2667933b852b8d003f97b344d014fcd7e06a0c0e6e04f2d6906738388 4.34MB / 4.34MB                                                                                                                                          3.9s </w:t>
+      </w:r>
+    </w:p>
+    <w:p>
+      <w:r>
+        <w:t xml:space="preserve"> =&gt; =&gt; sha256:eac40ba14416262e26def90a2d6f10d6ff579ea61c267963f6cbfbbe63b0ea7b 1.80kB / 1.80kB                                                                                                                                          0.0s </w:t>
+      </w:r>
+    </w:p>
+    <w:p>
+      <w:r>
+        <w:t xml:space="preserve"> =&gt; =&gt; sha256:34d8874714d74b636739b8a52204650a664fca8ff9741dd66810f30196f103e2 10.78MB / 10.78MB                                                                                                                                       21.2s </w:t>
+      </w:r>
+    </w:p>
+    <w:p>
+      <w:r>
+        <w:t xml:space="preserve"> =&gt; =&gt; sha256:7f0334c36886bd4619e8d05ccf68003e53b0b6098b2166a216bd009dba678ed8 50.06MB / 50.06MB                                                                                                                                       82.2s </w:t>
+      </w:r>
+    </w:p>
+    <w:p>
+      <w:r>
+        <w:t xml:space="preserve"> =&gt; =&gt; sha256:d35724ed4672cc1ac62dca685634f02297e306fd1920dd76996799c00b728cbb 57.62MB / 57.62MB                                                                                                                                      104.5s </w:t>
+      </w:r>
+    </w:p>
+    <w:p>
+      <w:r>
+        <w:t xml:space="preserve"> =&gt; =&gt; extracting sha256:741437d97401b83849ccbfe4ed8964049b752081647d7f1ea8aea29d989f8968                                                                                                                                               2.7s </w:t>
+      </w:r>
+    </w:p>
+    <w:p>
+      <w:r>
+        <w:t xml:space="preserve"> =&gt; =&gt; sha256:c0eaf021aeaf304faaa8b6cb5a967532e83d0c9af364ab091bb947943e31c874 102.19MB / 102.19MB                                                                                                                                    131.7s </w:t>
+      </w:r>
+    </w:p>
+    <w:p>
+      <w:r>
+        <w:t xml:space="preserve"> =&gt; =&gt; extracting sha256:34d8874714d74b636739b8a52204650a664fca8ff9741dd66810f30196f103e2                                                                                                                                               0.5s </w:t>
+      </w:r>
+    </w:p>
+    <w:p>
+      <w:r>
+        <w:t xml:space="preserve"> =&gt; =&gt; extracting sha256:0a108aa2667933b852b8d003f97b344d014fcd7e06a0c0e6e04f2d6906738388                                                                                                                                               0.2s </w:t>
+      </w:r>
+    </w:p>
+    <w:p>
+      <w:r>
+        <w:lastRenderedPageBreak/>
+        <w:t xml:space="preserve"> =&gt; =&gt; sha256:d3d9c96611f1f779cd0bf0d343ff910d5bc1aafb180b4e3aac7190db8269a829 126B / 126B                                                                                                                                             83.8s </w:t>
+      </w:r>
+    </w:p>
+    <w:p>
+      <w:r>
+        <w:t xml:space="preserve"> =&gt; =&gt; extracting sha256:7f0334c36886bd4619e8d05ccf68003e53b0b6098b2166a216bd009dba678ed8                                                                                                                                               3.6s </w:t>
+      </w:r>
+    </w:p>
+    <w:p>
+      <w:r>
+        <w:t xml:space="preserve"> =&gt; =&gt; extracting sha256:d35724ed4672cc1ac62dca685634f02297e306fd1920dd76996799c00b728cbb                                                                                                                                               3.3s </w:t>
+      </w:r>
+    </w:p>
+    <w:p>
+      <w:r>
+        <w:t xml:space="preserve"> =&gt; =&gt; extracting sha256:c0eaf021aeaf304faaa8b6cb5a967532e83d0c9af364ab091bb947943e31c874                                                                                                                                               6.5s </w:t>
+      </w:r>
+    </w:p>
+    <w:p>
+      <w:r>
+        <w:t xml:space="preserve"> =&gt; =&gt; extracting sha256:d3d9c96611f1f779cd0bf0d343ff910d5bc1aafb180b4e3aac7190db8269a829                                                                                                                                               0.0s </w:t>
+      </w:r>
+    </w:p>
+    <w:p>
+      <w:r>
+        <w:t xml:space="preserve"> =&gt; [internal] load build context                                                                                                                                                                                                       0.2s </w:t>
+      </w:r>
+    </w:p>
+    <w:p>
+      <w:r>
+        <w:t xml:space="preserve"> =&gt; =&gt; transferring context: 12.43MB                                                                                                                                                                                                    0.2s </w:t>
+      </w:r>
+    </w:p>
+    <w:p>
+      <w:r>
+        <w:t xml:space="preserve"> =&gt; [2/4] COPY ceres-hands-on-go-kind-master.exe bin/                                                                                                                                                                                   0.4s </w:t>
+      </w:r>
+    </w:p>
+    <w:p>
+      <w:r>
+        <w:t xml:space="preserve"> =&gt; [3/4] WORKDIR bin                                                                                                                                                                                                                   0.1s </w:t>
+      </w:r>
+    </w:p>
+    <w:p>
+      <w:r>
+        <w:t xml:space="preserve"> =&gt; [4/4] RUN chmod +x ceres-hands-on-go-kind-master.exe                                                                                                                                                                                0.4s </w:t>
+      </w:r>
+    </w:p>
+    <w:p>
+      <w:r>
+        <w:t xml:space="preserve"> =&gt; exporting to image                                                                                                                                                                                                                  0.2s </w:t>
+      </w:r>
+    </w:p>
+    <w:p>
+      <w:r>
+        <w:t xml:space="preserve"> =&gt; =&gt; exporting layers                                                                                                                                                                                                                 0.2s </w:t>
+      </w:r>
+    </w:p>
+    <w:p>
+      <w:r>
+        <w:t xml:space="preserve"> =&gt; =&gt; writing image sha256:d7b1dfff44aa0a19c02be6f110241cfcfb6f1ef1a064057b9acb3f7c4b437cf8                                                                                                                                            0.0s </w:t>
+      </w:r>
+    </w:p>
+    <w:p>
+      <w:r>
+        <w:t xml:space="preserve"> =&gt; =&gt; naming to docker.io/library/todo-app-go:v1.1.0                                                                                                                                                                                   0.0s </w:t>
+      </w:r>
+    </w:p>
+    <w:p/>
+    <w:p/>
+    <w:p>
+      <w:r>
+        <w:t>==========================================================================================</w:t>
+      </w:r>
+    </w:p>
+    <w:p>
+      <w:r>
         <w:rPr>
           <w:highlight w:val="yellow"/>
         </w:rPr>
-      </w:pPr>
-    </w:p>
-    <w:p>
-      <w:pPr>
-        <w:rPr>
-          <w:b/>
-        </w:rPr>
-      </w:pPr>
-      <w:r>
-        <w:rPr>
-          <w:b/>
-          <w:highlight w:val="yellow"/>
-        </w:rPr>
-        <w:t>&lt;STEP3</w:t>
-      </w:r>
-      <w:r>
-        <w:rPr>
-          <w:b/>
-          <w:highlight w:val="yellow"/>
-        </w:rPr>
-        <w:t>&gt;</w:t>
-      </w:r>
-    </w:p>
-    <w:p>
-      <w:r>
-        <w:t xml:space="preserve">Operations - Create containers or pods in </w:t>
-      </w:r>
-      <w:proofErr w:type="spellStart"/>
-      <w:r>
-        <w:t>kubernetes</w:t>
-      </w:r>
-      <w:proofErr w:type="spellEnd"/>
-    </w:p>
-    <w:p>
-      <w:r>
-        <w:t>Make your image available in Kind cluster</w:t>
-      </w:r>
-    </w:p>
-    <w:p>
-      <w:pPr>
-        <w:rPr>
-          <w:b/>
-        </w:rPr>
-      </w:pPr>
-      <w:r>
-        <w:rPr>
-          <w:b/>
-        </w:rPr>
-        <w:t xml:space="preserve">$ </w:t>
-      </w:r>
-      <w:proofErr w:type="gramStart"/>
-      <w:r>
-        <w:rPr>
-          <w:b/>
-        </w:rPr>
-        <w:t>kind</w:t>
-      </w:r>
-      <w:proofErr w:type="gramEnd"/>
-      <w:r>
-        <w:rPr>
-          <w:b/>
-        </w:rPr>
-        <w:t xml:space="preserve"> load </w:t>
-      </w:r>
-      <w:proofErr w:type="spellStart"/>
-      <w:r>
-        <w:rPr>
-          <w:b/>
-        </w:rPr>
-        <w:t>docker</w:t>
-      </w:r>
-      <w:proofErr w:type="spellEnd"/>
-      <w:r>
-        <w:rPr>
-          <w:b/>
-        </w:rPr>
-        <w:t xml:space="preserve">-image todo-app-go:v1.0.0 --name </w:t>
-      </w:r>
-      <w:proofErr w:type="spellStart"/>
-      <w:r>
-        <w:rPr>
-          <w:b/>
-        </w:rPr>
-        <w:t>resideo</w:t>
-      </w:r>
-      <w:proofErr w:type="spellEnd"/>
-      <w:r>
-        <w:rPr>
-          <w:b/>
-        </w:rPr>
-        <w:t>-hands-on</w:t>
-      </w:r>
-    </w:p>
+        <w:t>DOCKER COMPOSE Setup</w:t>
+      </w:r>
+    </w:p>
+    <w:p>
+      <w:r>
+        <w:t>VSingh33@SLB-F8J81N2 MINGW64 /d/ceres-hands-on-go-kind-master (ToDo-App-Feature-Branch)</w:t>
+      </w:r>
+    </w:p>
+    <w:p>
+      <w:pPr>
+        <w:rPr>
+          <w:highlight w:val="green"/>
+        </w:rPr>
+      </w:pPr>
+      <w:r>
+        <w:rPr>
+          <w:highlight w:val="green"/>
+        </w:rPr>
+        <w:lastRenderedPageBreak/>
+        <w:t xml:space="preserve">$ cat docker-compose.yml </w:t>
+      </w:r>
+    </w:p>
+    <w:p>
+      <w:pPr>
+        <w:rPr>
+          <w:highlight w:val="green"/>
+        </w:rPr>
+      </w:pPr>
+      <w:r>
+        <w:rPr>
+          <w:highlight w:val="green"/>
+        </w:rPr>
+        <w:t>version: "3.5"</w:t>
+      </w:r>
+    </w:p>
+    <w:p>
+      <w:pPr>
+        <w:rPr>
+          <w:highlight w:val="green"/>
+        </w:rPr>
+      </w:pPr>
+      <w:r>
+        <w:rPr>
+          <w:highlight w:val="green"/>
+        </w:rPr>
+        <w:t>services:</w:t>
+      </w:r>
+    </w:p>
+    <w:p>
+      <w:pPr>
+        <w:rPr>
+          <w:highlight w:val="green"/>
+        </w:rPr>
+      </w:pPr>
+      <w:r>
+        <w:rPr>
+          <w:highlight w:val="green"/>
+        </w:rPr>
+        <w:t xml:space="preserve">  goapp:</w:t>
+      </w:r>
+    </w:p>
+    <w:p>
+      <w:pPr>
+        <w:rPr>
+          <w:highlight w:val="green"/>
+        </w:rPr>
+      </w:pPr>
+      <w:r>
+        <w:rPr>
+          <w:highlight w:val="green"/>
+        </w:rPr>
+        <w:t xml:space="preserve">    image: todo-app-go:v1.1.0</w:t>
+      </w:r>
+    </w:p>
+    <w:p>
+      <w:pPr>
+        <w:rPr>
+          <w:highlight w:val="green"/>
+        </w:rPr>
+      </w:pPr>
+      <w:r>
+        <w:rPr>
+          <w:highlight w:val="green"/>
+        </w:rPr>
+        <w:t xml:space="preserve">    links:</w:t>
+      </w:r>
+    </w:p>
+    <w:p>
+      <w:pPr>
+        <w:rPr>
+          <w:highlight w:val="green"/>
+        </w:rPr>
+      </w:pPr>
+      <w:r>
+        <w:rPr>
+          <w:highlight w:val="green"/>
+        </w:rPr>
+        <w:t xml:space="preserve">      - mongodb</w:t>
+      </w:r>
+    </w:p>
+    <w:p>
+      <w:pPr>
+        <w:rPr>
+          <w:highlight w:val="green"/>
+        </w:rPr>
+      </w:pPr>
+      <w:r>
+        <w:rPr>
+          <w:highlight w:val="green"/>
+        </w:rPr>
+        <w:t xml:space="preserve">    ports:</w:t>
+      </w:r>
+    </w:p>
+    <w:p>
+      <w:pPr>
+        <w:rPr>
+          <w:highlight w:val="green"/>
+        </w:rPr>
+      </w:pPr>
+      <w:r>
+        <w:rPr>
+          <w:highlight w:val="green"/>
+        </w:rPr>
+        <w:t xml:space="preserve">      - "9000:9000"</w:t>
+      </w:r>
+    </w:p>
+    <w:p>
+      <w:pPr>
+        <w:rPr>
+          <w:highlight w:val="green"/>
+        </w:rPr>
+      </w:pPr>
+      <w:r>
+        <w:rPr>
+          <w:highlight w:val="green"/>
+        </w:rPr>
+        <w:t xml:space="preserve">    networks:</w:t>
+      </w:r>
+    </w:p>
+    <w:p>
+      <w:pPr>
+        <w:rPr>
+          <w:highlight w:val="green"/>
+        </w:rPr>
+      </w:pPr>
+      <w:r>
+        <w:rPr>
+          <w:highlight w:val="green"/>
+        </w:rPr>
+        <w:t xml:space="preserve">      - backend</w:t>
+      </w:r>
+    </w:p>
+    <w:p>
+      <w:pPr>
+        <w:rPr>
+          <w:highlight w:val="green"/>
+        </w:rPr>
+      </w:pPr>
+      <w:r>
+        <w:rPr>
+          <w:highlight w:val="green"/>
+        </w:rPr>
+        <w:t xml:space="preserve">  mongodb:</w:t>
+      </w:r>
+    </w:p>
+    <w:p>
+      <w:pPr>
+        <w:rPr>
+          <w:highlight w:val="green"/>
+        </w:rPr>
+      </w:pPr>
+      <w:r>
+        <w:rPr>
+          <w:highlight w:val="green"/>
+        </w:rPr>
+        <w:t xml:space="preserve">    image: mongo:v1-3.6.22</w:t>
+      </w:r>
+    </w:p>
+    <w:p>
+      <w:pPr>
+        <w:rPr>
+          <w:highlight w:val="green"/>
+        </w:rPr>
+      </w:pPr>
+      <w:r>
+        <w:rPr>
+          <w:highlight w:val="green"/>
+        </w:rPr>
+        <w:t xml:space="preserve">    ports:</w:t>
+      </w:r>
+    </w:p>
+    <w:p>
+      <w:pPr>
+        <w:rPr>
+          <w:highlight w:val="green"/>
+        </w:rPr>
+      </w:pPr>
+      <w:r>
+        <w:rPr>
+          <w:highlight w:val="green"/>
+        </w:rPr>
+        <w:t xml:space="preserve">      - "27017:27017"</w:t>
+      </w:r>
+    </w:p>
+    <w:p>
+      <w:pPr>
+        <w:rPr>
+          <w:highlight w:val="green"/>
+        </w:rPr>
+      </w:pPr>
+      <w:r>
+        <w:rPr>
+          <w:highlight w:val="green"/>
+        </w:rPr>
+        <w:t xml:space="preserve">    volumes:</w:t>
+      </w:r>
+    </w:p>
+    <w:p>
+      <w:pPr>
+        <w:rPr>
+          <w:highlight w:val="green"/>
+        </w:rPr>
+      </w:pPr>
+      <w:r>
+        <w:rPr>
+          <w:highlight w:val="green"/>
+        </w:rPr>
+        <w:t xml:space="preserve">      - ./data:/data/db</w:t>
+      </w:r>
+    </w:p>
+    <w:p>
+      <w:pPr>
+        <w:rPr>
+          <w:highlight w:val="green"/>
+        </w:rPr>
+      </w:pPr>
+      <w:r>
+        <w:rPr>
+          <w:highlight w:val="green"/>
+        </w:rPr>
+        <w:t xml:space="preserve">    networks:</w:t>
+      </w:r>
+    </w:p>
+    <w:p>
+      <w:pPr>
+        <w:rPr>
+          <w:highlight w:val="green"/>
+        </w:rPr>
+      </w:pPr>
+      <w:r>
+        <w:rPr>
+          <w:highlight w:val="green"/>
+        </w:rPr>
+        <w:t xml:space="preserve">      - backend</w:t>
+      </w:r>
+    </w:p>
+    <w:p>
+      <w:pPr>
+        <w:rPr>
+          <w:highlight w:val="green"/>
+        </w:rPr>
+      </w:pPr>
+      <w:r>
+        <w:rPr>
+          <w:highlight w:val="green"/>
+        </w:rPr>
+        <w:t>networks:</w:t>
+      </w:r>
+    </w:p>
+    <w:p>
+      <w:pPr>
+        <w:rPr>
+          <w:highlight w:val="green"/>
+        </w:rPr>
+      </w:pPr>
+      <w:r>
+        <w:rPr>
+          <w:highlight w:val="green"/>
+        </w:rPr>
+        <w:t xml:space="preserve">   backend:</w:t>
+      </w:r>
+    </w:p>
+    <w:p>
+      <w:r>
+        <w:rPr>
+          <w:highlight w:val="green"/>
+        </w:rPr>
+        <w:t xml:space="preserve">      driver: "bridge"</w:t>
+      </w:r>
+    </w:p>
+    <w:p>
+      <w:r>
+        <w:tab/>
+        <w:t xml:space="preserve">  </w:t>
+      </w:r>
+    </w:p>
+    <w:p/>
+    <w:p/>
+    <w:p>
+      <w:r>
+        <w:t>VSingh33@SLB-F8J81N2 MINGW64 /d/ceres-hands-on-go-kind-master (ToDo-App-Feature-Branch)</w:t>
+      </w:r>
+    </w:p>
+    <w:p>
+      <w:pPr>
+        <w:rPr>
+          <w:b/>
+        </w:rPr>
+      </w:pPr>
+      <w:r>
+        <w:rPr>
+          <w:b/>
+        </w:rPr>
+        <w:t>$ docker-compose up -d</w:t>
+      </w:r>
+    </w:p>
+    <w:p>
+      <w:r>
+        <w:t>Creating network "ceres-hands-on-go-kind-master_backend" with driver "bridge"</w:t>
+      </w:r>
+    </w:p>
+    <w:p>
+      <w:r>
+        <w:t>Creating ceres-hands-on-go-kind-master_mongodb_1 ... done</w:t>
+      </w:r>
+    </w:p>
+    <w:p>
+      <w:r>
+        <w:lastRenderedPageBreak/>
+        <w:t>Creating ceres-hands-on-go-kind-master_goapp_1   ... done</w:t>
+      </w:r>
+    </w:p>
+    <w:p/>
     <w:p>
       <w:r>
         <w:rPr>
           <w:noProof/>
         </w:rPr>
-        <w:lastRenderedPageBreak/>
         <w:drawing>
-          <wp:inline distT="0" distB="0" distL="0" distR="0" wp14:anchorId="21AE50C9" wp14:editId="227582FA">
-            <wp:extent cx="5943600" cy="2295525"/>
+          <wp:inline distT="0" distB="0" distL="0" distR="0" wp14:anchorId="1DF051FC" wp14:editId="3DB27342">
+            <wp:extent cx="5943600" cy="3457575"/>
             <wp:effectExtent l="0" t="0" r="0" b="9525"/>
-            <wp:docPr id="5" name="Picture 5"/>
+            <wp:docPr id="6" name="Picture 6"/>
             <wp:cNvGraphicFramePr>
               <a:graphicFrameLocks xmlns:a="http://schemas.openxmlformats.org/drawingml/2006/main" noChangeAspect="1"/>
             </wp:cNvGraphicFramePr>
@@ -1870,7 +2096,7 @@
                   <pic:spPr>
                     <a:xfrm>
                       <a:off x="0" y="0"/>
-                      <a:ext cx="5943600" cy="2295525"/>
+                      <a:ext cx="5943600" cy="3457575"/>
                     </a:xfrm>
                     <a:prstGeom prst="rect">
                       <a:avLst/>
@@ -1882,183 +2108,8 @@
           </wp:inline>
         </w:drawing>
       </w:r>
-    </w:p>
-    <w:p>
-      <w:r>
-        <w:t>VSingh33@SLB-F8J81N2 MINGW64 /d/</w:t>
-      </w:r>
-      <w:proofErr w:type="spellStart"/>
-      <w:r>
-        <w:t>ceres</w:t>
-      </w:r>
-      <w:proofErr w:type="spellEnd"/>
-      <w:r>
-        <w:t>-hands-on-go-kind-master (</w:t>
-      </w:r>
-      <w:proofErr w:type="spellStart"/>
-      <w:r>
-        <w:t>ToDo</w:t>
-      </w:r>
-      <w:proofErr w:type="spellEnd"/>
-      <w:r>
-        <w:t>-App-Feature-Branch)</w:t>
-      </w:r>
-    </w:p>
-    <w:p>
-      <w:r>
-        <w:t xml:space="preserve">$ </w:t>
-      </w:r>
-      <w:proofErr w:type="gramStart"/>
-      <w:r>
-        <w:t>kind</w:t>
-      </w:r>
-      <w:proofErr w:type="gramEnd"/>
-      <w:r>
-        <w:t xml:space="preserve"> load </w:t>
-      </w:r>
-      <w:proofErr w:type="spellStart"/>
-      <w:r>
-        <w:t>docker</w:t>
-      </w:r>
-      <w:proofErr w:type="spellEnd"/>
-      <w:r>
-        <w:t xml:space="preserve">-image todo-app-go:v1.0.0 --name </w:t>
-      </w:r>
-      <w:proofErr w:type="spellStart"/>
-      <w:r>
-        <w:t>resideo</w:t>
-      </w:r>
-      <w:proofErr w:type="spellEnd"/>
-      <w:r>
-        <w:t>-hands-on</w:t>
-      </w:r>
-    </w:p>
-    <w:p>
-      <w:r>
-        <w:t>Image: "todo-app-go</w:t>
-      </w:r>
-      <w:proofErr w:type="gramStart"/>
-      <w:r>
-        <w:t>:v1.0.0</w:t>
-      </w:r>
-      <w:proofErr w:type="gramEnd"/>
-      <w:r>
-        <w:t>" with ID "sha256:96e17e23ba622765672bc3e7e078d0afd19e14832c34df4af0665fc41bd39101" not yet present on node "</w:t>
-      </w:r>
-      <w:proofErr w:type="spellStart"/>
-      <w:r>
-        <w:t>resideo</w:t>
-      </w:r>
-      <w:proofErr w:type="spellEnd"/>
-      <w:r>
-        <w:t>-hands-on-worker", loading...</w:t>
-      </w:r>
-    </w:p>
-    <w:p>
-      <w:r>
-        <w:t>Image: "todo-app-go</w:t>
-      </w:r>
-      <w:proofErr w:type="gramStart"/>
-      <w:r>
-        <w:t>:v1.0.0</w:t>
-      </w:r>
-      <w:proofErr w:type="gramEnd"/>
-      <w:r>
-        <w:t>" with ID "sha256:96e17e23ba622765672bc3e7e078d0afd19e14832c34df4af0665fc41bd39101" not yet present on node "</w:t>
-      </w:r>
-      <w:proofErr w:type="spellStart"/>
-      <w:r>
-        <w:t>resideo</w:t>
-      </w:r>
-      <w:proofErr w:type="spellEnd"/>
-      <w:r>
-        <w:t>-hands-on-control-plane", loading...</w:t>
-      </w:r>
-    </w:p>
-    <w:p/>
-    <w:p/>
-    <w:p>
-      <w:r>
-        <w:t>VSingh33@SLB-F8J81N2 MINGW64 /d/</w:t>
-      </w:r>
-      <w:proofErr w:type="spellStart"/>
-      <w:r>
-        <w:t>ceres</w:t>
-      </w:r>
-      <w:proofErr w:type="spellEnd"/>
-      <w:r>
-        <w:t>-hands-on-go-kind-master (</w:t>
-      </w:r>
-      <w:proofErr w:type="spellStart"/>
-      <w:r>
-        <w:t>ToDo</w:t>
-      </w:r>
-      <w:proofErr w:type="spellEnd"/>
-      <w:r>
-        <w:t>-App-Feature-Branch)</w:t>
-      </w:r>
-    </w:p>
-    <w:p>
-      <w:pPr>
-        <w:rPr>
-          <w:b/>
-        </w:rPr>
-      </w:pPr>
-      <w:r>
-        <w:rPr>
-          <w:b/>
-        </w:rPr>
-        <w:t xml:space="preserve">$ </w:t>
-      </w:r>
-      <w:proofErr w:type="spellStart"/>
-      <w:proofErr w:type="gramStart"/>
-      <w:r>
-        <w:rPr>
-          <w:b/>
-        </w:rPr>
-        <w:t>docker</w:t>
-      </w:r>
-      <w:proofErr w:type="spellEnd"/>
-      <w:proofErr w:type="gramEnd"/>
-      <w:r>
-        <w:rPr>
-          <w:b/>
-        </w:rPr>
-        <w:t xml:space="preserve"> run -</w:t>
-      </w:r>
-      <w:proofErr w:type="spellStart"/>
-      <w:r>
-        <w:rPr>
-          <w:b/>
-        </w:rPr>
-        <w:t>itd</w:t>
-      </w:r>
-      <w:proofErr w:type="spellEnd"/>
-      <w:r>
-        <w:rPr>
-          <w:b/>
-        </w:rPr>
-        <w:t xml:space="preserve"> --name </w:t>
-      </w:r>
-      <w:proofErr w:type="spellStart"/>
-      <w:r>
-        <w:rPr>
-          <w:b/>
-        </w:rPr>
-        <w:t>resideo</w:t>
-      </w:r>
-      <w:proofErr w:type="spellEnd"/>
-      <w:r>
-        <w:rPr>
-          <w:b/>
-        </w:rPr>
-        <w:t>-hands-on todo-app-go:v1.0.0</w:t>
-      </w:r>
-    </w:p>
-    <w:p>
-      <w:r>
-        <w:t>69a9c599347cc4a53a4ebd33f7f34185070711e8bab34f3d7b63a35afa94e277</w:t>
-      </w:r>
+      <w:bookmarkStart w:id="0" w:name="_GoBack"/>
+      <w:bookmarkEnd w:id="0"/>
     </w:p>
     <w:p>
       <w:pPr>
@@ -2079,14 +2130,7 @@
           <w:b/>
           <w:highlight w:val="yellow"/>
         </w:rPr>
-        <w:t>&lt;STEP4</w:t>
-      </w:r>
-      <w:r>
-        <w:rPr>
-          <w:b/>
-          <w:highlight w:val="yellow"/>
-        </w:rPr>
-        <w:t>&gt;</w:t>
+        <w:t>&lt;STEP4&gt;</w:t>
       </w:r>
     </w:p>
     <w:p>
@@ -2101,21 +2145,8 @@
     </w:p>
     <w:p/>
     <w:p>
-      <w:proofErr w:type="gramStart"/>
-      <w:r>
-        <w:t>kind</w:t>
-      </w:r>
-      <w:proofErr w:type="gramEnd"/>
-      <w:r>
-        <w:t xml:space="preserve"> delete cluster --name </w:t>
-      </w:r>
-      <w:proofErr w:type="spellStart"/>
-      <w:r>
-        <w:t>resideo</w:t>
-      </w:r>
-      <w:proofErr w:type="spellEnd"/>
-      <w:r>
-        <w:t>-hands-on</w:t>
+      <w:r>
+        <w:t>kind delete cluster --name resideo-hands-on</w:t>
       </w:r>
     </w:p>
     <w:p>
@@ -2125,23 +2156,8 @@
     </w:p>
     <w:p/>
     <w:p>
-      <w:proofErr w:type="spellStart"/>
-      <w:proofErr w:type="gramStart"/>
-      <w:r>
-        <w:t>rm</w:t>
-      </w:r>
-      <w:proofErr w:type="spellEnd"/>
-      <w:proofErr w:type="gramEnd"/>
-      <w:r>
-        <w:t xml:space="preserve"> -</w:t>
-      </w:r>
-      <w:proofErr w:type="spellStart"/>
-      <w:r>
-        <w:t>rf</w:t>
-      </w:r>
-      <w:proofErr w:type="spellEnd"/>
-      <w:r>
-        <w:t xml:space="preserve"> kind/data/*</w:t>
+      <w:r>
+        <w:t>rm -rf kind/data/*</w:t>
       </w:r>
     </w:p>
     <w:sectPr>
